--- a/Taller3.docx
+++ b/Taller3.docx
@@ -28,7 +28,7 @@
         </w:rPr>
         <w:lastRenderedPageBreak/>
         <w:drawing>
-          <wp:anchor distT="0" distB="0" distL="114300" distR="114300" simplePos="0" relativeHeight="251660288" behindDoc="1" locked="0" layoutInCell="1" allowOverlap="1" wp14:anchorId="6CFA1F74">
+          <wp:anchor distT="0" distB="0" distL="114300" distR="114300" simplePos="0" relativeHeight="251661312" behindDoc="1" locked="0" layoutInCell="1" allowOverlap="1" wp14:anchorId="26FEAFEC" wp14:editId="13AFC568">
             <wp:simplePos x="0" y="0"/>
             <wp:positionH relativeFrom="margin">
               <wp:posOffset>55245</wp:posOffset>
@@ -96,7 +96,7 @@
           <w:noProof/>
         </w:rPr>
         <w:drawing>
-          <wp:anchor distT="0" distB="0" distL="114300" distR="114300" simplePos="0" relativeHeight="251659264" behindDoc="1" locked="0" layoutInCell="1" allowOverlap="1" wp14:anchorId="0E140199">
+          <wp:anchor distT="0" distB="0" distL="114300" distR="114300" simplePos="0" relativeHeight="251660288" behindDoc="1" locked="0" layoutInCell="1" allowOverlap="1" wp14:anchorId="5934E3FF" wp14:editId="5D1B96D6">
             <wp:simplePos x="0" y="0"/>
             <wp:positionH relativeFrom="margin">
               <wp:posOffset>114300</wp:posOffset>
@@ -164,7 +164,7 @@
           <w:noProof/>
         </w:rPr>
         <w:drawing>
-          <wp:anchor distT="0" distB="0" distL="114300" distR="114300" simplePos="0" relativeHeight="251658240" behindDoc="1" locked="0" layoutInCell="1" allowOverlap="1" wp14:anchorId="4044E0EB">
+          <wp:anchor distT="0" distB="0" distL="114300" distR="114300" simplePos="0" relativeHeight="251659264" behindDoc="1" locked="0" layoutInCell="1" allowOverlap="1" wp14:anchorId="06766A7C" wp14:editId="07DFC941">
             <wp:simplePos x="0" y="0"/>
             <wp:positionH relativeFrom="margin">
               <wp:posOffset>36195</wp:posOffset>
@@ -235,7 +235,7 @@
         </w:rPr>
         <w:lastRenderedPageBreak/>
         <w:drawing>
-          <wp:inline distT="0" distB="0" distL="0" distR="0" wp14:anchorId="08CE5E99" wp14:editId="73DE32DC">
+          <wp:inline distT="0" distB="0" distL="0" distR="0" wp14:anchorId="2F386A8D" wp14:editId="225C75F2">
             <wp:extent cx="5612130" cy="3004820"/>
             <wp:effectExtent l="0" t="0" r="7620" b="5080"/>
             <wp:docPr id="4" name="Imagen 4"/>
@@ -273,33 +273,14 @@
     </w:p>
     <w:p/>
     <w:p/>
-    <w:p/>
-    <w:p/>
-    <w:p/>
-    <w:p/>
-    <w:p/>
-    <w:p/>
-    <w:p/>
-    <w:p/>
-    <w:p/>
-    <w:p/>
     <w:p>
-      <w:r>
-        <w:br w:type="page"/>
-      </w:r>
-    </w:p>
-    <w:p>
-      <w:r>
-        <w:lastRenderedPageBreak/>
-        <w:br w:type="page"/>
-      </w:r>
       <w:r>
         <w:rPr>
           <w:noProof/>
         </w:rPr>
         <w:lastRenderedPageBreak/>
         <w:drawing>
-          <wp:anchor distT="0" distB="0" distL="114300" distR="114300" simplePos="0" relativeHeight="251661312" behindDoc="0" locked="0" layoutInCell="1" allowOverlap="1" wp14:anchorId="29E03598">
+          <wp:anchor distT="0" distB="0" distL="114300" distR="114300" simplePos="0" relativeHeight="251662336" behindDoc="0" locked="0" layoutInCell="1" allowOverlap="1" wp14:anchorId="50258CC5" wp14:editId="4B9642D3">
             <wp:simplePos x="0" y="0"/>
             <wp:positionH relativeFrom="column">
               <wp:posOffset>1905</wp:posOffset>
@@ -394,7 +375,7 @@
           <w:noProof/>
         </w:rPr>
         <w:drawing>
-          <wp:anchor distT="0" distB="0" distL="114300" distR="114300" simplePos="0" relativeHeight="251662336" behindDoc="0" locked="0" layoutInCell="1" allowOverlap="1" wp14:anchorId="57663527">
+          <wp:anchor distT="0" distB="0" distL="114300" distR="114300" simplePos="0" relativeHeight="251663360" behindDoc="0" locked="0" layoutInCell="1" allowOverlap="1" wp14:anchorId="5E8E69A6" wp14:editId="1877ECB5">
             <wp:simplePos x="0" y="0"/>
             <wp:positionH relativeFrom="column">
               <wp:posOffset>-219075</wp:posOffset>
@@ -543,17 +524,84 @@
       </w:r>
     </w:p>
     <w:p>
-      <w:bookmarkStart w:id="0" w:name="_GoBack"/>
       <w:r>
         <w:rPr>
           <w:noProof/>
         </w:rPr>
         <w:lastRenderedPageBreak/>
         <w:drawing>
-          <wp:anchor distT="0" distB="0" distL="114300" distR="114300" simplePos="0" relativeHeight="251663360" behindDoc="0" locked="0" layoutInCell="1" allowOverlap="1" wp14:anchorId="43053FC5">
+          <wp:anchor distT="0" distB="0" distL="114300" distR="114300" simplePos="0" relativeHeight="251665408" behindDoc="1" locked="0" layoutInCell="1" allowOverlap="1" wp14:anchorId="4BC0A8B4" wp14:editId="3914F023">
             <wp:simplePos x="0" y="0"/>
             <wp:positionH relativeFrom="margin">
-              <wp:align>right</wp:align>
+              <wp:align>left</wp:align>
+            </wp:positionH>
+            <wp:positionV relativeFrom="paragraph">
+              <wp:posOffset>3253105</wp:posOffset>
+            </wp:positionV>
+            <wp:extent cx="5612130" cy="2711450"/>
+            <wp:effectExtent l="0" t="0" r="7620" b="0"/>
+            <wp:wrapThrough wrapText="bothSides">
+              <wp:wrapPolygon edited="0">
+                <wp:start x="0" y="0"/>
+                <wp:lineTo x="0" y="21398"/>
+                <wp:lineTo x="21556" y="21398"/>
+                <wp:lineTo x="21556" y="0"/>
+                <wp:lineTo x="0" y="0"/>
+              </wp:wrapPolygon>
+            </wp:wrapThrough>
+            <wp:docPr id="8" name="Imagen 8"/>
+            <wp:cNvGraphicFramePr>
+              <a:graphicFrameLocks xmlns:a="http://schemas.openxmlformats.org/drawingml/2006/main" noChangeAspect="1"/>
+            </wp:cNvGraphicFramePr>
+            <a:graphic xmlns:a="http://schemas.openxmlformats.org/drawingml/2006/main">
+              <a:graphicData uri="http://schemas.openxmlformats.org/drawingml/2006/picture">
+                <pic:pic xmlns:pic="http://schemas.openxmlformats.org/drawingml/2006/picture">
+                  <pic:nvPicPr>
+                    <pic:cNvPr id="1" name=""/>
+                    <pic:cNvPicPr/>
+                  </pic:nvPicPr>
+                  <pic:blipFill>
+                    <a:blip r:embed="rId10">
+                      <a:extLst>
+                        <a:ext uri="{28A0092B-C50C-407E-A947-70E740481C1C}">
+                          <a14:useLocalDpi xmlns:a14="http://schemas.microsoft.com/office/drawing/2010/main" val="0"/>
+                        </a:ext>
+                      </a:extLst>
+                    </a:blip>
+                    <a:stretch>
+                      <a:fillRect/>
+                    </a:stretch>
+                  </pic:blipFill>
+                  <pic:spPr>
+                    <a:xfrm>
+                      <a:off x="0" y="0"/>
+                      <a:ext cx="5612130" cy="2711450"/>
+                    </a:xfrm>
+                    <a:prstGeom prst="rect">
+                      <a:avLst/>
+                    </a:prstGeom>
+                  </pic:spPr>
+                </pic:pic>
+              </a:graphicData>
+            </a:graphic>
+            <wp14:sizeRelH relativeFrom="page">
+              <wp14:pctWidth>0</wp14:pctWidth>
+            </wp14:sizeRelH>
+            <wp14:sizeRelV relativeFrom="page">
+              <wp14:pctHeight>0</wp14:pctHeight>
+            </wp14:sizeRelV>
+          </wp:anchor>
+        </w:drawing>
+      </w:r>
+      <w:r>
+        <w:rPr>
+          <w:noProof/>
+        </w:rPr>
+        <w:drawing>
+          <wp:anchor distT="0" distB="0" distL="114300" distR="114300" simplePos="0" relativeHeight="251664384" behindDoc="0" locked="0" layoutInCell="1" allowOverlap="1" wp14:anchorId="734D3405" wp14:editId="73D1A4B1">
+            <wp:simplePos x="0" y="0"/>
+            <wp:positionH relativeFrom="margin">
+              <wp:align>left</wp:align>
             </wp:positionH>
             <wp:positionV relativeFrom="paragraph">
               <wp:posOffset>0</wp:posOffset>
@@ -581,7 +629,7 @@
                     <pic:cNvPicPr/>
                   </pic:nvPicPr>
                   <pic:blipFill>
-                    <a:blip r:embed="rId10">
+                    <a:blip r:embed="rId11">
                       <a:extLst>
                         <a:ext uri="{28A0092B-C50C-407E-A947-70E740481C1C}">
                           <a14:useLocalDpi xmlns:a14="http://schemas.microsoft.com/office/drawing/2010/main" val="0"/>
@@ -613,8 +661,511 @@
           </wp:anchor>
         </w:drawing>
       </w:r>
+    </w:p>
+    <w:p/>
+    <w:p/>
+    <w:p/>
+    <w:p/>
+    <w:p/>
+    <w:p/>
+    <w:p>
+      <w:r>
+        <w:rPr>
+          <w:noProof/>
+        </w:rPr>
+        <w:lastRenderedPageBreak/>
+        <w:drawing>
+          <wp:anchor distT="0" distB="0" distL="114300" distR="114300" simplePos="0" relativeHeight="251667456" behindDoc="0" locked="0" layoutInCell="1" allowOverlap="1" wp14:anchorId="4CA80453" wp14:editId="64BABEE3">
+            <wp:simplePos x="0" y="0"/>
+            <wp:positionH relativeFrom="column">
+              <wp:posOffset>78105</wp:posOffset>
+            </wp:positionH>
+            <wp:positionV relativeFrom="paragraph">
+              <wp:posOffset>4037965</wp:posOffset>
+            </wp:positionV>
+            <wp:extent cx="5612130" cy="2753360"/>
+            <wp:effectExtent l="0" t="0" r="7620" b="8890"/>
+            <wp:wrapThrough wrapText="bothSides">
+              <wp:wrapPolygon edited="0">
+                <wp:start x="0" y="0"/>
+                <wp:lineTo x="0" y="21520"/>
+                <wp:lineTo x="21556" y="21520"/>
+                <wp:lineTo x="21556" y="0"/>
+                <wp:lineTo x="0" y="0"/>
+              </wp:wrapPolygon>
+            </wp:wrapThrough>
+            <wp:docPr id="10" name="Imagen 10"/>
+            <wp:cNvGraphicFramePr>
+              <a:graphicFrameLocks xmlns:a="http://schemas.openxmlformats.org/drawingml/2006/main" noChangeAspect="1"/>
+            </wp:cNvGraphicFramePr>
+            <a:graphic xmlns:a="http://schemas.openxmlformats.org/drawingml/2006/main">
+              <a:graphicData uri="http://schemas.openxmlformats.org/drawingml/2006/picture">
+                <pic:pic xmlns:pic="http://schemas.openxmlformats.org/drawingml/2006/picture">
+                  <pic:nvPicPr>
+                    <pic:cNvPr id="1" name=""/>
+                    <pic:cNvPicPr/>
+                  </pic:nvPicPr>
+                  <pic:blipFill>
+                    <a:blip r:embed="rId12" cstate="print">
+                      <a:extLst>
+                        <a:ext uri="{28A0092B-C50C-407E-A947-70E740481C1C}">
+                          <a14:useLocalDpi xmlns:a14="http://schemas.microsoft.com/office/drawing/2010/main" val="0"/>
+                        </a:ext>
+                      </a:extLst>
+                    </a:blip>
+                    <a:stretch>
+                      <a:fillRect/>
+                    </a:stretch>
+                  </pic:blipFill>
+                  <pic:spPr>
+                    <a:xfrm>
+                      <a:off x="0" y="0"/>
+                      <a:ext cx="5612130" cy="2753360"/>
+                    </a:xfrm>
+                    <a:prstGeom prst="rect">
+                      <a:avLst/>
+                    </a:prstGeom>
+                  </pic:spPr>
+                </pic:pic>
+              </a:graphicData>
+            </a:graphic>
+            <wp14:sizeRelH relativeFrom="page">
+              <wp14:pctWidth>0</wp14:pctWidth>
+            </wp14:sizeRelH>
+            <wp14:sizeRelV relativeFrom="page">
+              <wp14:pctHeight>0</wp14:pctHeight>
+            </wp14:sizeRelV>
+          </wp:anchor>
+        </w:drawing>
+      </w:r>
+    </w:p>
+    <w:p>
+      <w:r>
+        <w:rPr>
+          <w:noProof/>
+        </w:rPr>
+        <w:drawing>
+          <wp:anchor distT="0" distB="0" distL="114300" distR="114300" simplePos="0" relativeHeight="251666432" behindDoc="0" locked="0" layoutInCell="1" allowOverlap="1" wp14:anchorId="6B3A0964" wp14:editId="2C8735FE">
+            <wp:simplePos x="0" y="0"/>
+            <wp:positionH relativeFrom="column">
+              <wp:posOffset>78105</wp:posOffset>
+            </wp:positionH>
+            <wp:positionV relativeFrom="paragraph">
+              <wp:posOffset>0</wp:posOffset>
+            </wp:positionV>
+            <wp:extent cx="5612130" cy="3860800"/>
+            <wp:effectExtent l="0" t="0" r="7620" b="6350"/>
+            <wp:wrapThrough wrapText="bothSides">
+              <wp:wrapPolygon edited="0">
+                <wp:start x="0" y="0"/>
+                <wp:lineTo x="0" y="21529"/>
+                <wp:lineTo x="21556" y="21529"/>
+                <wp:lineTo x="21556" y="0"/>
+                <wp:lineTo x="0" y="0"/>
+              </wp:wrapPolygon>
+            </wp:wrapThrough>
+            <wp:docPr id="9" name="Imagen 9"/>
+            <wp:cNvGraphicFramePr>
+              <a:graphicFrameLocks xmlns:a="http://schemas.openxmlformats.org/drawingml/2006/main" noChangeAspect="1"/>
+            </wp:cNvGraphicFramePr>
+            <a:graphic xmlns:a="http://schemas.openxmlformats.org/drawingml/2006/main">
+              <a:graphicData uri="http://schemas.openxmlformats.org/drawingml/2006/picture">
+                <pic:pic xmlns:pic="http://schemas.openxmlformats.org/drawingml/2006/picture">
+                  <pic:nvPicPr>
+                    <pic:cNvPr id="1" name=""/>
+                    <pic:cNvPicPr/>
+                  </pic:nvPicPr>
+                  <pic:blipFill>
+                    <a:blip r:embed="rId13">
+                      <a:extLst>
+                        <a:ext uri="{28A0092B-C50C-407E-A947-70E740481C1C}">
+                          <a14:useLocalDpi xmlns:a14="http://schemas.microsoft.com/office/drawing/2010/main" val="0"/>
+                        </a:ext>
+                      </a:extLst>
+                    </a:blip>
+                    <a:stretch>
+                      <a:fillRect/>
+                    </a:stretch>
+                  </pic:blipFill>
+                  <pic:spPr>
+                    <a:xfrm>
+                      <a:off x="0" y="0"/>
+                      <a:ext cx="5612130" cy="3860800"/>
+                    </a:xfrm>
+                    <a:prstGeom prst="rect">
+                      <a:avLst/>
+                    </a:prstGeom>
+                  </pic:spPr>
+                </pic:pic>
+              </a:graphicData>
+            </a:graphic>
+            <wp14:sizeRelH relativeFrom="page">
+              <wp14:pctWidth>0</wp14:pctWidth>
+            </wp14:sizeRelH>
+            <wp14:sizeRelV relativeFrom="page">
+              <wp14:pctHeight>0</wp14:pctHeight>
+            </wp14:sizeRelV>
+          </wp:anchor>
+        </w:drawing>
+      </w:r>
+    </w:p>
+    <w:p/>
+    <w:p/>
+    <w:p/>
+    <w:p/>
+    <w:p>
+      <w:r>
+        <w:rPr>
+          <w:noProof/>
+        </w:rPr>
+        <w:lastRenderedPageBreak/>
+        <w:drawing>
+          <wp:anchor distT="0" distB="0" distL="114300" distR="114300" simplePos="0" relativeHeight="251668480" behindDoc="0" locked="0" layoutInCell="1" allowOverlap="1" wp14:anchorId="5A2F2411" wp14:editId="5D87955D">
+            <wp:simplePos x="0" y="0"/>
+            <wp:positionH relativeFrom="page">
+              <wp:align>left</wp:align>
+            </wp:positionH>
+            <wp:positionV relativeFrom="paragraph">
+              <wp:posOffset>0</wp:posOffset>
+            </wp:positionV>
+            <wp:extent cx="7741920" cy="3373755"/>
+            <wp:effectExtent l="0" t="0" r="0" b="0"/>
+            <wp:wrapThrough wrapText="bothSides">
+              <wp:wrapPolygon edited="0">
+                <wp:start x="0" y="0"/>
+                <wp:lineTo x="0" y="21466"/>
+                <wp:lineTo x="21526" y="21466"/>
+                <wp:lineTo x="21526" y="0"/>
+                <wp:lineTo x="0" y="0"/>
+              </wp:wrapPolygon>
+            </wp:wrapThrough>
+            <wp:docPr id="12" name="Imagen 12"/>
+            <wp:cNvGraphicFramePr>
+              <a:graphicFrameLocks xmlns:a="http://schemas.openxmlformats.org/drawingml/2006/main" noChangeAspect="1"/>
+            </wp:cNvGraphicFramePr>
+            <a:graphic xmlns:a="http://schemas.openxmlformats.org/drawingml/2006/main">
+              <a:graphicData uri="http://schemas.openxmlformats.org/drawingml/2006/picture">
+                <pic:pic xmlns:pic="http://schemas.openxmlformats.org/drawingml/2006/picture">
+                  <pic:nvPicPr>
+                    <pic:cNvPr id="1" name=""/>
+                    <pic:cNvPicPr/>
+                  </pic:nvPicPr>
+                  <pic:blipFill>
+                    <a:blip r:embed="rId14" cstate="print">
+                      <a:extLst>
+                        <a:ext uri="{28A0092B-C50C-407E-A947-70E740481C1C}">
+                          <a14:useLocalDpi xmlns:a14="http://schemas.microsoft.com/office/drawing/2010/main" val="0"/>
+                        </a:ext>
+                      </a:extLst>
+                    </a:blip>
+                    <a:stretch>
+                      <a:fillRect/>
+                    </a:stretch>
+                  </pic:blipFill>
+                  <pic:spPr>
+                    <a:xfrm>
+                      <a:off x="0" y="0"/>
+                      <a:ext cx="7797081" cy="3397793"/>
+                    </a:xfrm>
+                    <a:prstGeom prst="rect">
+                      <a:avLst/>
+                    </a:prstGeom>
+                  </pic:spPr>
+                </pic:pic>
+              </a:graphicData>
+            </a:graphic>
+            <wp14:sizeRelH relativeFrom="page">
+              <wp14:pctWidth>0</wp14:pctWidth>
+            </wp14:sizeRelH>
+            <wp14:sizeRelV relativeFrom="page">
+              <wp14:pctHeight>0</wp14:pctHeight>
+            </wp14:sizeRelV>
+          </wp:anchor>
+        </w:drawing>
+      </w:r>
+    </w:p>
+    <w:p>
+      <w:r>
+        <w:rPr>
+          <w:noProof/>
+        </w:rPr>
+        <w:drawing>
+          <wp:anchor distT="0" distB="0" distL="114300" distR="114300" simplePos="0" relativeHeight="251669504" behindDoc="1" locked="0" layoutInCell="1" allowOverlap="1" wp14:anchorId="3579EDEC" wp14:editId="21A9481C">
+            <wp:simplePos x="0" y="0"/>
+            <wp:positionH relativeFrom="page">
+              <wp:align>left</wp:align>
+            </wp:positionH>
+            <wp:positionV relativeFrom="paragraph">
+              <wp:posOffset>330200</wp:posOffset>
+            </wp:positionV>
+            <wp:extent cx="7898130" cy="4229100"/>
+            <wp:effectExtent l="0" t="0" r="7620" b="0"/>
+            <wp:wrapThrough wrapText="bothSides">
+              <wp:wrapPolygon edited="0">
+                <wp:start x="0" y="0"/>
+                <wp:lineTo x="0" y="21503"/>
+                <wp:lineTo x="21569" y="21503"/>
+                <wp:lineTo x="21569" y="0"/>
+                <wp:lineTo x="0" y="0"/>
+              </wp:wrapPolygon>
+            </wp:wrapThrough>
+            <wp:docPr id="13" name="Imagen 13"/>
+            <wp:cNvGraphicFramePr>
+              <a:graphicFrameLocks xmlns:a="http://schemas.openxmlformats.org/drawingml/2006/main" noChangeAspect="1"/>
+            </wp:cNvGraphicFramePr>
+            <a:graphic xmlns:a="http://schemas.openxmlformats.org/drawingml/2006/main">
+              <a:graphicData uri="http://schemas.openxmlformats.org/drawingml/2006/picture">
+                <pic:pic xmlns:pic="http://schemas.openxmlformats.org/drawingml/2006/picture">
+                  <pic:nvPicPr>
+                    <pic:cNvPr id="1" name=""/>
+                    <pic:cNvPicPr/>
+                  </pic:nvPicPr>
+                  <pic:blipFill>
+                    <a:blip r:embed="rId15" cstate="print">
+                      <a:extLst>
+                        <a:ext uri="{28A0092B-C50C-407E-A947-70E740481C1C}">
+                          <a14:useLocalDpi xmlns:a14="http://schemas.microsoft.com/office/drawing/2010/main" val="0"/>
+                        </a:ext>
+                      </a:extLst>
+                    </a:blip>
+                    <a:stretch>
+                      <a:fillRect/>
+                    </a:stretch>
+                  </pic:blipFill>
+                  <pic:spPr>
+                    <a:xfrm>
+                      <a:off x="0" y="0"/>
+                      <a:ext cx="7898130" cy="4229100"/>
+                    </a:xfrm>
+                    <a:prstGeom prst="rect">
+                      <a:avLst/>
+                    </a:prstGeom>
+                  </pic:spPr>
+                </pic:pic>
+              </a:graphicData>
+            </a:graphic>
+            <wp14:sizeRelH relativeFrom="page">
+              <wp14:pctWidth>0</wp14:pctWidth>
+            </wp14:sizeRelH>
+            <wp14:sizeRelV relativeFrom="page">
+              <wp14:pctHeight>0</wp14:pctHeight>
+            </wp14:sizeRelV>
+          </wp:anchor>
+        </w:drawing>
+      </w:r>
+    </w:p>
+    <w:p>
+      <w:r>
+        <w:rPr>
+          <w:noProof/>
+        </w:rPr>
+        <w:lastRenderedPageBreak/>
+        <w:drawing>
+          <wp:inline distT="0" distB="0" distL="0" distR="0" wp14:anchorId="764017AF" wp14:editId="13D999A6">
+            <wp:extent cx="5612130" cy="3007995"/>
+            <wp:effectExtent l="0" t="0" r="7620" b="1905"/>
+            <wp:docPr id="16" name="Imagen 16"/>
+            <wp:cNvGraphicFramePr>
+              <a:graphicFrameLocks xmlns:a="http://schemas.openxmlformats.org/drawingml/2006/main" noChangeAspect="1"/>
+            </wp:cNvGraphicFramePr>
+            <a:graphic xmlns:a="http://schemas.openxmlformats.org/drawingml/2006/main">
+              <a:graphicData uri="http://schemas.openxmlformats.org/drawingml/2006/picture">
+                <pic:pic xmlns:pic="http://schemas.openxmlformats.org/drawingml/2006/picture">
+                  <pic:nvPicPr>
+                    <pic:cNvPr id="1" name=""/>
+                    <pic:cNvPicPr/>
+                  </pic:nvPicPr>
+                  <pic:blipFill>
+                    <a:blip r:embed="rId16"/>
+                    <a:stretch>
+                      <a:fillRect/>
+                    </a:stretch>
+                  </pic:blipFill>
+                  <pic:spPr>
+                    <a:xfrm>
+                      <a:off x="0" y="0"/>
+                      <a:ext cx="5612130" cy="3007995"/>
+                    </a:xfrm>
+                    <a:prstGeom prst="rect">
+                      <a:avLst/>
+                    </a:prstGeom>
+                  </pic:spPr>
+                </pic:pic>
+              </a:graphicData>
+            </a:graphic>
+          </wp:inline>
+        </w:drawing>
+      </w:r>
+      <w:r>
+        <w:rPr>
+          <w:noProof/>
+        </w:rPr>
+        <w:drawing>
+          <wp:anchor distT="0" distB="0" distL="114300" distR="114300" simplePos="0" relativeHeight="251671552" behindDoc="0" locked="0" layoutInCell="1" allowOverlap="1" wp14:anchorId="1DE83F90" wp14:editId="71DB2B03">
+            <wp:simplePos x="0" y="0"/>
+            <wp:positionH relativeFrom="column">
+              <wp:posOffset>-112395</wp:posOffset>
+            </wp:positionH>
+            <wp:positionV relativeFrom="paragraph">
+              <wp:posOffset>2537460</wp:posOffset>
+            </wp:positionV>
+            <wp:extent cx="5612130" cy="2999105"/>
+            <wp:effectExtent l="0" t="0" r="7620" b="0"/>
+            <wp:wrapThrough wrapText="bothSides">
+              <wp:wrapPolygon edited="0">
+                <wp:start x="0" y="0"/>
+                <wp:lineTo x="0" y="21403"/>
+                <wp:lineTo x="21556" y="21403"/>
+                <wp:lineTo x="21556" y="0"/>
+                <wp:lineTo x="0" y="0"/>
+              </wp:wrapPolygon>
+            </wp:wrapThrough>
+            <wp:docPr id="15" name="Imagen 15"/>
+            <wp:cNvGraphicFramePr>
+              <a:graphicFrameLocks xmlns:a="http://schemas.openxmlformats.org/drawingml/2006/main" noChangeAspect="1"/>
+            </wp:cNvGraphicFramePr>
+            <a:graphic xmlns:a="http://schemas.openxmlformats.org/drawingml/2006/main">
+              <a:graphicData uri="http://schemas.openxmlformats.org/drawingml/2006/picture">
+                <pic:pic xmlns:pic="http://schemas.openxmlformats.org/drawingml/2006/picture">
+                  <pic:nvPicPr>
+                    <pic:cNvPr id="1" name=""/>
+                    <pic:cNvPicPr/>
+                  </pic:nvPicPr>
+                  <pic:blipFill>
+                    <a:blip r:embed="rId17" cstate="print">
+                      <a:extLst>
+                        <a:ext uri="{28A0092B-C50C-407E-A947-70E740481C1C}">
+                          <a14:useLocalDpi xmlns:a14="http://schemas.microsoft.com/office/drawing/2010/main" val="0"/>
+                        </a:ext>
+                      </a:extLst>
+                    </a:blip>
+                    <a:stretch>
+                      <a:fillRect/>
+                    </a:stretch>
+                  </pic:blipFill>
+                  <pic:spPr>
+                    <a:xfrm>
+                      <a:off x="0" y="0"/>
+                      <a:ext cx="5612130" cy="2999105"/>
+                    </a:xfrm>
+                    <a:prstGeom prst="rect">
+                      <a:avLst/>
+                    </a:prstGeom>
+                  </pic:spPr>
+                </pic:pic>
+              </a:graphicData>
+            </a:graphic>
+            <wp14:sizeRelH relativeFrom="page">
+              <wp14:pctWidth>0</wp14:pctWidth>
+            </wp14:sizeRelH>
+            <wp14:sizeRelV relativeFrom="page">
+              <wp14:pctHeight>0</wp14:pctHeight>
+            </wp14:sizeRelV>
+          </wp:anchor>
+        </w:drawing>
+      </w:r>
+      <w:r>
+        <w:rPr>
+          <w:noProof/>
+        </w:rPr>
+        <w:drawing>
+          <wp:anchor distT="0" distB="0" distL="114300" distR="114300" simplePos="0" relativeHeight="251670528" behindDoc="1" locked="0" layoutInCell="1" allowOverlap="1" wp14:anchorId="000DF8AC" wp14:editId="33098539">
+            <wp:simplePos x="0" y="0"/>
+            <wp:positionH relativeFrom="margin">
+              <wp:posOffset>-81915</wp:posOffset>
+            </wp:positionH>
+            <wp:positionV relativeFrom="paragraph">
+              <wp:posOffset>0</wp:posOffset>
+            </wp:positionV>
+            <wp:extent cx="5612130" cy="2569210"/>
+            <wp:effectExtent l="0" t="0" r="7620" b="2540"/>
+            <wp:wrapThrough wrapText="bothSides">
+              <wp:wrapPolygon edited="0">
+                <wp:start x="0" y="0"/>
+                <wp:lineTo x="0" y="21461"/>
+                <wp:lineTo x="21564" y="21461"/>
+                <wp:lineTo x="21564" y="0"/>
+                <wp:lineTo x="0" y="0"/>
+              </wp:wrapPolygon>
+            </wp:wrapThrough>
+            <wp:docPr id="14" name="Imagen 14"/>
+            <wp:cNvGraphicFramePr>
+              <a:graphicFrameLocks xmlns:a="http://schemas.openxmlformats.org/drawingml/2006/main" noChangeAspect="1"/>
+            </wp:cNvGraphicFramePr>
+            <a:graphic xmlns:a="http://schemas.openxmlformats.org/drawingml/2006/main">
+              <a:graphicData uri="http://schemas.openxmlformats.org/drawingml/2006/picture">
+                <pic:pic xmlns:pic="http://schemas.openxmlformats.org/drawingml/2006/picture">
+                  <pic:nvPicPr>
+                    <pic:cNvPr id="1" name=""/>
+                    <pic:cNvPicPr/>
+                  </pic:nvPicPr>
+                  <pic:blipFill>
+                    <a:blip r:embed="rId18" cstate="print">
+                      <a:extLst>
+                        <a:ext uri="{28A0092B-C50C-407E-A947-70E740481C1C}">
+                          <a14:useLocalDpi xmlns:a14="http://schemas.microsoft.com/office/drawing/2010/main" val="0"/>
+                        </a:ext>
+                      </a:extLst>
+                    </a:blip>
+                    <a:stretch>
+                      <a:fillRect/>
+                    </a:stretch>
+                  </pic:blipFill>
+                  <pic:spPr>
+                    <a:xfrm>
+                      <a:off x="0" y="0"/>
+                      <a:ext cx="5612130" cy="2569210"/>
+                    </a:xfrm>
+                    <a:prstGeom prst="rect">
+                      <a:avLst/>
+                    </a:prstGeom>
+                  </pic:spPr>
+                </pic:pic>
+              </a:graphicData>
+            </a:graphic>
+            <wp14:sizeRelH relativeFrom="page">
+              <wp14:pctWidth>0</wp14:pctWidth>
+            </wp14:sizeRelH>
+            <wp14:sizeRelV relativeFrom="page">
+              <wp14:pctHeight>0</wp14:pctHeight>
+            </wp14:sizeRelV>
+          </wp:anchor>
+        </w:drawing>
+      </w:r>
+    </w:p>
+    <w:p/>
+    <w:p/>
+    <w:p>
+      <w:bookmarkStart w:id="0" w:name="_GoBack"/>
       <w:bookmarkEnd w:id="0"/>
+      <w:r>
+        <w:br w:type="page"/>
+      </w:r>
+      <w:r>
+        <w:lastRenderedPageBreak/>
+        <w:br w:type="page"/>
+      </w:r>
     </w:p>
+    <w:p>
+      <w:r>
+        <w:lastRenderedPageBreak/>
+        <w:br w:type="page"/>
+      </w:r>
+    </w:p>
+    <w:p>
+      <w:r>
+        <w:lastRenderedPageBreak/>
+        <w:br w:type="page"/>
+      </w:r>
+    </w:p>
+    <w:p>
+      <w:r>
+        <w:lastRenderedPageBreak/>
+        <w:br w:type="page"/>
+      </w:r>
+    </w:p>
+    <w:p/>
+    <w:p/>
     <w:sectPr>
       <w:pgSz w:w="12240" w:h="15840"/>
       <w:pgMar w:top="1417" w:right="1701" w:bottom="1417" w:left="1701" w:header="708" w:footer="708" w:gutter="0"/>
@@ -1022,6 +1573,7 @@
   <w:style w:type="paragraph" w:default="1" w:styleId="Normal">
     <w:name w:val="Normal"/>
     <w:qFormat/>
+    <w:rsid w:val="00FB6701"/>
   </w:style>
   <w:style w:type="character" w:default="1" w:styleId="Fuentedeprrafopredeter">
     <w:name w:val="Default Paragraph Font"/>

--- a/Taller3.docx
+++ b/Taller3.docx
@@ -1,30 +1,372 @@
 
 <file path=word/document.xml><?xml version="1.0" encoding="utf-8"?>
-<w:document xmlns:wpc="http://schemas.microsoft.com/office/word/2010/wordprocessingCanvas" xmlns:cx="http://schemas.microsoft.com/office/drawing/2014/chartex" xmlns:cx1="http://schemas.microsoft.com/office/drawing/2015/9/8/chartex" xmlns:cx2="http://schemas.microsoft.com/office/drawing/2015/10/21/chartex" xmlns:cx3="http://schemas.microsoft.com/office/drawing/2016/5/9/chartex" xmlns:cx4="http://schemas.microsoft.com/office/drawing/2016/5/10/chartex" xmlns:cx5="http://schemas.microsoft.com/office/drawing/2016/5/11/chartex" xmlns:cx6="http://schemas.microsoft.com/office/drawing/2016/5/12/chartex" xmlns:cx7="http://schemas.microsoft.com/office/drawing/2016/5/13/chartex" xmlns:cx8="http://schemas.microsoft.com/office/drawing/2016/5/14/chartex" xmlns:mc="http://schemas.openxmlformats.org/markup-compatibility/2006" xmlns:aink="http://schemas.microsoft.com/office/drawing/2016/ink" xmlns:am3d="http://schemas.microsoft.com/office/drawing/2017/model3d" xmlns:o="urn:schemas-microsoft-com:office:office" xmlns:r="http://schemas.openxmlformats.org/officeDocument/2006/relationships" xmlns:m="http://schemas.openxmlformats.org/officeDocument/2006/math" xmlns:v="urn:schemas-microsoft-com:vml" xmlns:wp14="http://schemas.microsoft.com/office/word/2010/wordprocessingDrawing" xmlns:wp="http://schemas.openxmlformats.org/drawingml/2006/wordprocessingDrawing" xmlns:w10="urn:schemas-microsoft-com:office:word" xmlns:w="http://schemas.openxmlformats.org/wordprocessingml/2006/main" xmlns:w14="http://schemas.microsoft.com/office/word/2010/wordml" xmlns:w15="http://schemas.microsoft.com/office/word/2012/wordml" xmlns:w16cid="http://schemas.microsoft.com/office/word/2016/wordml/cid" xmlns:w16se="http://schemas.microsoft.com/office/word/2015/wordml/symex" xmlns:wpg="http://schemas.microsoft.com/office/word/2010/wordprocessingGroup" xmlns:wpi="http://schemas.microsoft.com/office/word/2010/wordprocessingInk" xmlns:wne="http://schemas.microsoft.com/office/word/2006/wordml" xmlns:wps="http://schemas.microsoft.com/office/word/2010/wordprocessingShape" mc:Ignorable="w14 w15 w16se w16cid wp14">
+<w:document xmlns:wpc="http://schemas.microsoft.com/office/word/2010/wordprocessingCanvas" xmlns:cx="http://schemas.microsoft.com/office/drawing/2014/chartex" xmlns:mc="http://schemas.openxmlformats.org/markup-compatibility/2006" xmlns:o="urn:schemas-microsoft-com:office:office" xmlns:r="http://schemas.openxmlformats.org/officeDocument/2006/relationships" xmlns:m="http://schemas.openxmlformats.org/officeDocument/2006/math" xmlns:v="urn:schemas-microsoft-com:vml" xmlns:wp14="http://schemas.microsoft.com/office/word/2010/wordprocessingDrawing" xmlns:wp="http://schemas.openxmlformats.org/drawingml/2006/wordprocessingDrawing" xmlns:w10="urn:schemas-microsoft-com:office:word" xmlns:w="http://schemas.openxmlformats.org/wordprocessingml/2006/main" xmlns:w14="http://schemas.microsoft.com/office/word/2010/wordml" xmlns:w15="http://schemas.microsoft.com/office/word/2012/wordml" xmlns:w16se="http://schemas.microsoft.com/office/word/2015/wordml/symex" xmlns:wpg="http://schemas.microsoft.com/office/word/2010/wordprocessingGroup" xmlns:wpi="http://schemas.microsoft.com/office/word/2010/wordprocessingInk" xmlns:wne="http://schemas.microsoft.com/office/word/2006/wordml" xmlns:wps="http://schemas.microsoft.com/office/word/2010/wordprocessingShape" mc:Ignorable="w14 w15 w16se wp14">
   <w:body>
-    <w:p/>
-    <w:p/>
-    <w:p/>
-    <w:p/>
-    <w:p/>
-    <w:p/>
-    <w:p/>
-    <w:p/>
-    <w:p/>
-    <w:p/>
-    <w:p/>
-    <w:p/>
-    <w:p/>
-    <w:p/>
-    <w:p/>
-    <w:p/>
-    <w:p/>
-    <w:p/>
-    <w:p/>
+    <w:p>
+      <w:pPr>
+        <w:pStyle w:val="Default"/>
+        <w:jc w:val="center"/>
+        <w:rPr>
+          <w:rFonts w:ascii="Arial" w:hAnsi="Arial" w:cs="Arial"/>
+        </w:rPr>
+      </w:pPr>
+    </w:p>
+    <w:p>
+      <w:pPr>
+        <w:jc w:val="center"/>
+        <w:rPr>
+          <w:rFonts w:ascii="Arial" w:hAnsi="Arial" w:cs="Arial"/>
+          <w:sz w:val="24"/>
+          <w:szCs w:val="24"/>
+        </w:rPr>
+      </w:pPr>
+      <w:r>
+        <w:rPr>
+          <w:rFonts w:ascii="Arial" w:hAnsi="Arial" w:cs="Arial"/>
+          <w:sz w:val="24"/>
+          <w:szCs w:val="24"/>
+        </w:rPr>
+        <w:t>SOFTWARE EN LA NUBE</w:t>
+      </w:r>
+      <w:bookmarkStart w:id="0" w:name="_GoBack"/>
+      <w:bookmarkEnd w:id="0"/>
+    </w:p>
+    <w:p>
+      <w:pPr>
+        <w:jc w:val="center"/>
+        <w:rPr>
+          <w:rFonts w:ascii="Arial" w:hAnsi="Arial" w:cs="Arial"/>
+          <w:sz w:val="24"/>
+          <w:szCs w:val="24"/>
+        </w:rPr>
+      </w:pPr>
+    </w:p>
+    <w:p>
+      <w:pPr>
+        <w:jc w:val="center"/>
+        <w:rPr>
+          <w:rFonts w:ascii="Arial" w:hAnsi="Arial" w:cs="Arial"/>
+          <w:sz w:val="24"/>
+          <w:szCs w:val="24"/>
+        </w:rPr>
+      </w:pPr>
+    </w:p>
+    <w:p>
+      <w:pPr>
+        <w:jc w:val="center"/>
+        <w:rPr>
+          <w:rFonts w:ascii="Arial" w:hAnsi="Arial" w:cs="Arial"/>
+          <w:sz w:val="24"/>
+          <w:szCs w:val="24"/>
+        </w:rPr>
+      </w:pPr>
+    </w:p>
+    <w:p>
+      <w:pPr>
+        <w:jc w:val="center"/>
+        <w:rPr>
+          <w:rFonts w:ascii="Arial" w:hAnsi="Arial" w:cs="Arial"/>
+          <w:sz w:val="24"/>
+          <w:szCs w:val="24"/>
+        </w:rPr>
+      </w:pPr>
+    </w:p>
+    <w:p>
+      <w:pPr>
+        <w:jc w:val="center"/>
+        <w:rPr>
+          <w:rFonts w:ascii="Arial" w:hAnsi="Arial" w:cs="Arial"/>
+          <w:sz w:val="24"/>
+          <w:szCs w:val="24"/>
+        </w:rPr>
+      </w:pPr>
+      <w:r>
+        <w:rPr>
+          <w:rFonts w:ascii="Arial" w:hAnsi="Arial" w:cs="Arial"/>
+          <w:sz w:val="24"/>
+          <w:szCs w:val="24"/>
+        </w:rPr>
+        <w:t>JUAN ANDRÉS LÓPEZ BEDOYA</w:t>
+      </w:r>
+    </w:p>
+    <w:p>
+      <w:pPr>
+        <w:jc w:val="center"/>
+        <w:rPr>
+          <w:rFonts w:ascii="Arial" w:hAnsi="Arial" w:cs="Arial"/>
+          <w:sz w:val="24"/>
+          <w:szCs w:val="24"/>
+        </w:rPr>
+      </w:pPr>
+    </w:p>
+    <w:p>
+      <w:pPr>
+        <w:jc w:val="center"/>
+        <w:rPr>
+          <w:rFonts w:ascii="Arial" w:hAnsi="Arial" w:cs="Arial"/>
+          <w:sz w:val="24"/>
+          <w:szCs w:val="24"/>
+        </w:rPr>
+      </w:pPr>
+    </w:p>
+    <w:p>
+      <w:pPr>
+        <w:jc w:val="center"/>
+        <w:rPr>
+          <w:rFonts w:ascii="Arial" w:hAnsi="Arial" w:cs="Arial"/>
+          <w:sz w:val="24"/>
+          <w:szCs w:val="24"/>
+        </w:rPr>
+      </w:pPr>
+    </w:p>
+    <w:p>
+      <w:pPr>
+        <w:jc w:val="center"/>
+        <w:rPr>
+          <w:rFonts w:ascii="Arial" w:hAnsi="Arial" w:cs="Arial"/>
+          <w:sz w:val="24"/>
+          <w:szCs w:val="24"/>
+        </w:rPr>
+      </w:pPr>
+    </w:p>
+    <w:p>
+      <w:pPr>
+        <w:jc w:val="center"/>
+        <w:rPr>
+          <w:rFonts w:ascii="Arial" w:hAnsi="Arial" w:cs="Arial"/>
+          <w:sz w:val="24"/>
+          <w:szCs w:val="24"/>
+        </w:rPr>
+      </w:pPr>
+    </w:p>
+    <w:p>
+      <w:pPr>
+        <w:jc w:val="center"/>
+        <w:rPr>
+          <w:rFonts w:ascii="Arial" w:hAnsi="Arial" w:cs="Arial"/>
+          <w:sz w:val="24"/>
+          <w:szCs w:val="24"/>
+        </w:rPr>
+      </w:pPr>
+      <w:r>
+        <w:rPr>
+          <w:rFonts w:ascii="Arial" w:hAnsi="Arial" w:cs="Arial"/>
+          <w:sz w:val="24"/>
+          <w:szCs w:val="24"/>
+        </w:rPr>
+        <w:t>TALLER #3</w:t>
+      </w:r>
+    </w:p>
+    <w:p>
+      <w:pPr>
+        <w:jc w:val="center"/>
+        <w:rPr>
+          <w:rFonts w:ascii="Arial" w:hAnsi="Arial" w:cs="Arial"/>
+          <w:sz w:val="24"/>
+          <w:szCs w:val="24"/>
+        </w:rPr>
+      </w:pPr>
+      <w:r>
+        <w:rPr>
+          <w:rFonts w:ascii="Arial" w:hAnsi="Arial" w:cs="Arial"/>
+          <w:sz w:val="24"/>
+          <w:szCs w:val="24"/>
+        </w:rPr>
+        <w:t>GRUPO 033</w:t>
+      </w:r>
+    </w:p>
+    <w:p>
+      <w:pPr>
+        <w:jc w:val="center"/>
+        <w:rPr>
+          <w:rFonts w:ascii="Arial" w:hAnsi="Arial" w:cs="Arial"/>
+          <w:sz w:val="24"/>
+          <w:szCs w:val="24"/>
+        </w:rPr>
+      </w:pPr>
+      <w:r>
+        <w:rPr>
+          <w:rFonts w:ascii="Arial" w:hAnsi="Arial" w:cs="Arial"/>
+          <w:sz w:val="24"/>
+          <w:szCs w:val="24"/>
+        </w:rPr>
+        <w:t>DOCENTE: LUIS FERNANDO LONDOÑO L</w:t>
+      </w:r>
+    </w:p>
+    <w:p>
+      <w:pPr>
+        <w:jc w:val="center"/>
+        <w:rPr>
+          <w:rFonts w:ascii="Arial" w:hAnsi="Arial" w:cs="Arial"/>
+          <w:sz w:val="24"/>
+          <w:szCs w:val="24"/>
+        </w:rPr>
+      </w:pPr>
+    </w:p>
+    <w:p>
+      <w:pPr>
+        <w:jc w:val="center"/>
+        <w:rPr>
+          <w:rFonts w:ascii="Arial" w:hAnsi="Arial" w:cs="Arial"/>
+          <w:sz w:val="24"/>
+          <w:szCs w:val="24"/>
+        </w:rPr>
+      </w:pPr>
+    </w:p>
+    <w:p>
+      <w:pPr>
+        <w:jc w:val="center"/>
+        <w:rPr>
+          <w:rFonts w:ascii="Arial" w:hAnsi="Arial" w:cs="Arial"/>
+          <w:sz w:val="24"/>
+          <w:szCs w:val="24"/>
+        </w:rPr>
+      </w:pPr>
+    </w:p>
+    <w:p>
+      <w:pPr>
+        <w:jc w:val="center"/>
+        <w:rPr>
+          <w:rFonts w:ascii="Arial" w:hAnsi="Arial" w:cs="Arial"/>
+          <w:sz w:val="24"/>
+          <w:szCs w:val="24"/>
+        </w:rPr>
+      </w:pPr>
+    </w:p>
+    <w:p>
+      <w:pPr>
+        <w:rPr>
+          <w:rFonts w:ascii="Arial" w:hAnsi="Arial" w:cs="Arial"/>
+          <w:sz w:val="24"/>
+          <w:szCs w:val="24"/>
+        </w:rPr>
+      </w:pPr>
+    </w:p>
+    <w:p>
+      <w:pPr>
+        <w:jc w:val="center"/>
+        <w:rPr>
+          <w:rFonts w:ascii="Arial" w:hAnsi="Arial" w:cs="Arial"/>
+          <w:sz w:val="24"/>
+          <w:szCs w:val="24"/>
+        </w:rPr>
+      </w:pPr>
+    </w:p>
+    <w:p>
+      <w:pPr>
+        <w:jc w:val="center"/>
+        <w:rPr>
+          <w:rFonts w:ascii="Arial" w:hAnsi="Arial" w:cs="Arial"/>
+          <w:sz w:val="24"/>
+          <w:szCs w:val="24"/>
+        </w:rPr>
+      </w:pPr>
+    </w:p>
+    <w:p>
+      <w:pPr>
+        <w:jc w:val="center"/>
+        <w:rPr>
+          <w:rFonts w:ascii="Arial" w:hAnsi="Arial" w:cs="Arial"/>
+          <w:sz w:val="24"/>
+          <w:szCs w:val="24"/>
+        </w:rPr>
+      </w:pPr>
+    </w:p>
+    <w:p>
+      <w:pPr>
+        <w:jc w:val="center"/>
+        <w:rPr>
+          <w:rFonts w:ascii="Arial" w:hAnsi="Arial" w:cs="Arial"/>
+          <w:sz w:val="24"/>
+          <w:szCs w:val="24"/>
+        </w:rPr>
+      </w:pPr>
+      <w:r>
+        <w:rPr>
+          <w:rFonts w:ascii="Arial" w:hAnsi="Arial" w:cs="Arial"/>
+          <w:sz w:val="24"/>
+          <w:szCs w:val="24"/>
+        </w:rPr>
+        <w:t>UNIVERSIDAD EAFIT</w:t>
+      </w:r>
+    </w:p>
+    <w:p>
+      <w:pPr>
+        <w:jc w:val="center"/>
+        <w:rPr>
+          <w:rFonts w:ascii="Arial" w:hAnsi="Arial" w:cs="Arial"/>
+          <w:sz w:val="24"/>
+          <w:szCs w:val="24"/>
+        </w:rPr>
+      </w:pPr>
+      <w:r>
+        <w:rPr>
+          <w:rFonts w:ascii="Arial" w:hAnsi="Arial" w:cs="Arial"/>
+          <w:sz w:val="24"/>
+          <w:szCs w:val="24"/>
+        </w:rPr>
+        <w:t>FACULTAD DE INGENIERÍA DE SISTEMAS</w:t>
+      </w:r>
+    </w:p>
+    <w:p>
+      <w:pPr>
+        <w:jc w:val="center"/>
+        <w:rPr>
+          <w:rFonts w:ascii="Arial" w:hAnsi="Arial" w:cs="Arial"/>
+          <w:sz w:val="24"/>
+          <w:szCs w:val="24"/>
+        </w:rPr>
+      </w:pPr>
+      <w:r>
+        <w:rPr>
+          <w:rFonts w:ascii="Arial" w:hAnsi="Arial" w:cs="Arial"/>
+          <w:sz w:val="24"/>
+          <w:szCs w:val="24"/>
+        </w:rPr>
+        <w:t>SEMINARIO DE INGENIERÍA DE SISTEMAS</w:t>
+      </w:r>
+    </w:p>
+    <w:p>
+      <w:pPr>
+        <w:jc w:val="center"/>
+        <w:rPr>
+          <w:rFonts w:ascii="Arial" w:hAnsi="Arial" w:cs="Arial"/>
+          <w:sz w:val="24"/>
+          <w:szCs w:val="24"/>
+        </w:rPr>
+      </w:pPr>
+      <w:r>
+        <w:rPr>
+          <w:rFonts w:ascii="Arial" w:hAnsi="Arial" w:cs="Arial"/>
+          <w:sz w:val="24"/>
+          <w:szCs w:val="24"/>
+        </w:rPr>
+        <w:t>MEDELLÍN</w:t>
+      </w:r>
+    </w:p>
+    <w:p>
+      <w:pPr>
+        <w:jc w:val="center"/>
+        <w:rPr>
+          <w:rFonts w:ascii="Arial" w:hAnsi="Arial" w:cs="Arial"/>
+          <w:sz w:val="24"/>
+          <w:szCs w:val="24"/>
+        </w:rPr>
+      </w:pPr>
+      <w:r>
+        <w:rPr>
+          <w:rFonts w:ascii="Arial" w:hAnsi="Arial" w:cs="Arial"/>
+          <w:sz w:val="24"/>
+          <w:szCs w:val="24"/>
+        </w:rPr>
+        <w:t>2018</w:t>
+      </w:r>
+    </w:p>
     <w:p>
       <w:r>
         <w:rPr>
           <w:noProof/>
+          <w:lang w:eastAsia="es-CO"/>
         </w:rPr>
         <w:lastRenderedPageBreak/>
         <w:drawing>
@@ -59,7 +401,7 @@
                     <pic:cNvPicPr/>
                   </pic:nvPicPr>
                   <pic:blipFill>
-                    <a:blip r:embed="rId4" cstate="print">
+                    <a:blip r:embed="rId6" cstate="print">
                       <a:extLst>
                         <a:ext uri="{28A0092B-C50C-407E-A947-70E740481C1C}">
                           <a14:useLocalDpi xmlns:a14="http://schemas.microsoft.com/office/drawing/2010/main" val="0"/>
@@ -94,6 +436,7 @@
       <w:r>
         <w:rPr>
           <w:noProof/>
+          <w:lang w:eastAsia="es-CO"/>
         </w:rPr>
         <w:drawing>
           <wp:anchor distT="0" distB="0" distL="114300" distR="114300" simplePos="0" relativeHeight="251660288" behindDoc="1" locked="0" layoutInCell="1" allowOverlap="1" wp14:anchorId="5934E3FF" wp14:editId="5D1B96D6">
@@ -127,7 +470,7 @@
                     <pic:cNvPicPr/>
                   </pic:nvPicPr>
                   <pic:blipFill>
-                    <a:blip r:embed="rId5">
+                    <a:blip r:embed="rId7">
                       <a:extLst>
                         <a:ext uri="{28A0092B-C50C-407E-A947-70E740481C1C}">
                           <a14:useLocalDpi xmlns:a14="http://schemas.microsoft.com/office/drawing/2010/main" val="0"/>
@@ -162,6 +505,7 @@
       <w:r>
         <w:rPr>
           <w:noProof/>
+          <w:lang w:eastAsia="es-CO"/>
         </w:rPr>
         <w:drawing>
           <wp:anchor distT="0" distB="0" distL="114300" distR="114300" simplePos="0" relativeHeight="251659264" behindDoc="1" locked="0" layoutInCell="1" allowOverlap="1" wp14:anchorId="06766A7C" wp14:editId="07DFC941">
@@ -195,7 +539,7 @@
                     <pic:cNvPicPr/>
                   </pic:nvPicPr>
                   <pic:blipFill>
-                    <a:blip r:embed="rId6" cstate="print">
+                    <a:blip r:embed="rId8" cstate="print">
                       <a:extLst>
                         <a:ext uri="{28A0092B-C50C-407E-A947-70E740481C1C}">
                           <a14:useLocalDpi xmlns:a14="http://schemas.microsoft.com/office/drawing/2010/main" val="0"/>
@@ -232,12 +576,98 @@
       <w:r>
         <w:rPr>
           <w:noProof/>
+          <w:lang w:eastAsia="es-CO"/>
         </w:rPr>
         <w:lastRenderedPageBreak/>
         <w:drawing>
-          <wp:inline distT="0" distB="0" distL="0" distR="0" wp14:anchorId="2F386A8D" wp14:editId="225C75F2">
-            <wp:extent cx="5612130" cy="3004820"/>
-            <wp:effectExtent l="0" t="0" r="7620" b="5080"/>
+          <wp:anchor distT="0" distB="0" distL="114300" distR="114300" simplePos="0" relativeHeight="251672576" behindDoc="0" locked="0" layoutInCell="1" allowOverlap="1" wp14:anchorId="2D05F678" wp14:editId="58CD1E01">
+            <wp:simplePos x="0" y="0"/>
+            <wp:positionH relativeFrom="page">
+              <wp:align>left</wp:align>
+            </wp:positionH>
+            <wp:positionV relativeFrom="paragraph">
+              <wp:posOffset>4179050</wp:posOffset>
+            </wp:positionV>
+            <wp:extent cx="7622119" cy="4073237"/>
+            <wp:effectExtent l="0" t="0" r="0" b="3810"/>
+            <wp:wrapThrough wrapText="bothSides">
+              <wp:wrapPolygon edited="0">
+                <wp:start x="0" y="0"/>
+                <wp:lineTo x="0" y="21519"/>
+                <wp:lineTo x="21541" y="21519"/>
+                <wp:lineTo x="21541" y="0"/>
+                <wp:lineTo x="0" y="0"/>
+              </wp:wrapPolygon>
+            </wp:wrapThrough>
+            <wp:docPr id="11" name="Imagen 11"/>
+            <wp:cNvGraphicFramePr>
+              <a:graphicFrameLocks xmlns:a="http://schemas.openxmlformats.org/drawingml/2006/main" noChangeAspect="1"/>
+            </wp:cNvGraphicFramePr>
+            <a:graphic xmlns:a="http://schemas.openxmlformats.org/drawingml/2006/main">
+              <a:graphicData uri="http://schemas.openxmlformats.org/drawingml/2006/picture">
+                <pic:pic xmlns:pic="http://schemas.openxmlformats.org/drawingml/2006/picture">
+                  <pic:nvPicPr>
+                    <pic:cNvPr id="1" name=""/>
+                    <pic:cNvPicPr/>
+                  </pic:nvPicPr>
+                  <pic:blipFill>
+                    <a:blip r:embed="rId9" cstate="print">
+                      <a:extLst>
+                        <a:ext uri="{28A0092B-C50C-407E-A947-70E740481C1C}">
+                          <a14:useLocalDpi xmlns:a14="http://schemas.microsoft.com/office/drawing/2010/main" val="0"/>
+                        </a:ext>
+                      </a:extLst>
+                    </a:blip>
+                    <a:stretch>
+                      <a:fillRect/>
+                    </a:stretch>
+                  </pic:blipFill>
+                  <pic:spPr>
+                    <a:xfrm>
+                      <a:off x="0" y="0"/>
+                      <a:ext cx="7622119" cy="4073237"/>
+                    </a:xfrm>
+                    <a:prstGeom prst="rect">
+                      <a:avLst/>
+                    </a:prstGeom>
+                  </pic:spPr>
+                </pic:pic>
+              </a:graphicData>
+            </a:graphic>
+            <wp14:sizeRelH relativeFrom="page">
+              <wp14:pctWidth>0</wp14:pctWidth>
+            </wp14:sizeRelH>
+            <wp14:sizeRelV relativeFrom="page">
+              <wp14:pctHeight>0</wp14:pctHeight>
+            </wp14:sizeRelV>
+          </wp:anchor>
+        </w:drawing>
+      </w:r>
+      <w:r>
+        <w:rPr>
+          <w:noProof/>
+          <w:lang w:eastAsia="es-CO"/>
+        </w:rPr>
+        <w:drawing>
+          <wp:anchor distT="0" distB="0" distL="114300" distR="114300" simplePos="0" relativeHeight="251673600" behindDoc="0" locked="0" layoutInCell="1" allowOverlap="1" wp14:anchorId="18010CD0" wp14:editId="7B5547D9">
+            <wp:simplePos x="0" y="0"/>
+            <wp:positionH relativeFrom="page">
+              <wp:align>right</wp:align>
+            </wp:positionH>
+            <wp:positionV relativeFrom="paragraph">
+              <wp:posOffset>289</wp:posOffset>
+            </wp:positionV>
+            <wp:extent cx="7765415" cy="4209241"/>
+            <wp:effectExtent l="0" t="0" r="6985" b="1270"/>
+            <wp:wrapThrough wrapText="bothSides">
+              <wp:wrapPolygon edited="0">
+                <wp:start x="0" y="0"/>
+                <wp:lineTo x="0" y="21509"/>
+                <wp:lineTo x="21566" y="21509"/>
+                <wp:lineTo x="21566" y="0"/>
+                <wp:lineTo x="0" y="0"/>
+              </wp:wrapPolygon>
+            </wp:wrapThrough>
             <wp:docPr id="4" name="Imagen 4"/>
             <wp:cNvGraphicFramePr>
               <a:graphicFrameLocks xmlns:a="http://schemas.openxmlformats.org/drawingml/2006/main" noChangeAspect="1"/>
@@ -250,7 +680,13 @@
                     <pic:cNvPicPr/>
                   </pic:nvPicPr>
                   <pic:blipFill>
-                    <a:blip r:embed="rId7"/>
+                    <a:blip r:embed="rId10" cstate="print">
+                      <a:extLst>
+                        <a:ext uri="{28A0092B-C50C-407E-A947-70E740481C1C}">
+                          <a14:useLocalDpi xmlns:a14="http://schemas.microsoft.com/office/drawing/2010/main" val="0"/>
+                        </a:ext>
+                      </a:extLst>
+                    </a:blip>
                     <a:stretch>
                       <a:fillRect/>
                     </a:stretch>
@@ -258,7 +694,7 @@
                   <pic:spPr>
                     <a:xfrm>
                       <a:off x="0" y="0"/>
-                      <a:ext cx="5612130" cy="3004820"/>
+                      <a:ext cx="7765415" cy="4209241"/>
                     </a:xfrm>
                     <a:prstGeom prst="rect">
                       <a:avLst/>
@@ -267,26 +703,31 @@
                 </pic:pic>
               </a:graphicData>
             </a:graphic>
-          </wp:inline>
+            <wp14:sizeRelH relativeFrom="page">
+              <wp14:pctWidth>0</wp14:pctWidth>
+            </wp14:sizeRelH>
+            <wp14:sizeRelV relativeFrom="page">
+              <wp14:pctHeight>0</wp14:pctHeight>
+            </wp14:sizeRelV>
+          </wp:anchor>
         </w:drawing>
       </w:r>
     </w:p>
-    <w:p/>
-    <w:p/>
     <w:p>
       <w:r>
         <w:rPr>
           <w:noProof/>
+          <w:lang w:eastAsia="es-CO"/>
         </w:rPr>
         <w:lastRenderedPageBreak/>
         <w:drawing>
-          <wp:anchor distT="0" distB="0" distL="114300" distR="114300" simplePos="0" relativeHeight="251662336" behindDoc="0" locked="0" layoutInCell="1" allowOverlap="1" wp14:anchorId="50258CC5" wp14:editId="4B9642D3">
+          <wp:anchor distT="0" distB="0" distL="114300" distR="114300" simplePos="0" relativeHeight="251662336" behindDoc="0" locked="0" layoutInCell="1" allowOverlap="1" wp14:anchorId="0F7B325B" wp14:editId="04478D5A">
             <wp:simplePos x="0" y="0"/>
             <wp:positionH relativeFrom="column">
-              <wp:posOffset>1905</wp:posOffset>
+              <wp:posOffset>-171276</wp:posOffset>
             </wp:positionH>
             <wp:positionV relativeFrom="paragraph">
-              <wp:posOffset>0</wp:posOffset>
+              <wp:posOffset>346</wp:posOffset>
             </wp:positionV>
             <wp:extent cx="5612130" cy="2166620"/>
             <wp:effectExtent l="0" t="0" r="7620" b="5080"/>
@@ -311,7 +752,7 @@
                     <pic:cNvPicPr/>
                   </pic:nvPicPr>
                   <pic:blipFill>
-                    <a:blip r:embed="rId8" cstate="print">
+                    <a:blip r:embed="rId11" cstate="print">
                       <a:extLst>
                         <a:ext uri="{28A0092B-C50C-407E-A947-70E740481C1C}">
                           <a14:useLocalDpi xmlns:a14="http://schemas.microsoft.com/office/drawing/2010/main" val="0"/>
@@ -373,6 +814,7 @@
       <w:r>
         <w:rPr>
           <w:noProof/>
+          <w:lang w:eastAsia="es-CO"/>
         </w:rPr>
         <w:drawing>
           <wp:anchor distT="0" distB="0" distL="114300" distR="114300" simplePos="0" relativeHeight="251663360" behindDoc="0" locked="0" layoutInCell="1" allowOverlap="1" wp14:anchorId="5E8E69A6" wp14:editId="1877ECB5">
@@ -406,7 +848,7 @@
                     <pic:cNvPicPr/>
                   </pic:nvPicPr>
                   <pic:blipFill>
-                    <a:blip r:embed="rId9" cstate="print">
+                    <a:blip r:embed="rId12" cstate="print">
                       <a:extLst>
                         <a:ext uri="{28A0092B-C50C-407E-A947-70E740481C1C}">
                           <a14:useLocalDpi xmlns:a14="http://schemas.microsoft.com/office/drawing/2010/main" val="0"/>
@@ -468,15 +910,7 @@
       </w:r>
       <w:proofErr w:type="spellEnd"/>
       <w:r>
-        <w:t xml:space="preserve">: Envía todos los cambios hechos en el programa al </w:t>
-      </w:r>
-      <w:proofErr w:type="gramStart"/>
-      <w:r>
-        <w:t>master</w:t>
-      </w:r>
-      <w:proofErr w:type="gramEnd"/>
-      <w:r>
-        <w:t xml:space="preserve"> Branch o al Branch elegido</w:t>
+        <w:t>: Envía todos los cambios hechos en el programa al master Branch o al Branch elegido</w:t>
       </w:r>
     </w:p>
     <w:p>
@@ -509,15 +943,15 @@
       </w:r>
       <w:proofErr w:type="spellEnd"/>
       <w:r>
-        <w:t xml:space="preserve">: Combina el Branch actual con el </w:t>
-      </w:r>
-      <w:proofErr w:type="gramStart"/>
-      <w:r>
-        <w:t>master</w:t>
-      </w:r>
-      <w:proofErr w:type="gramEnd"/>
-      <w:r>
-        <w:t xml:space="preserve"> Branch para guardar todos los cambios en el repositorio.</w:t>
+        <w:t xml:space="preserve">: Combina el </w:t>
+      </w:r>
+      <w:proofErr w:type="spellStart"/>
+      <w:r>
+        <w:t>Branch</w:t>
+      </w:r>
+      <w:proofErr w:type="spellEnd"/>
+      <w:r>
+        <w:t xml:space="preserve"> actual con el master Branch para guardar todos los cambios en el repositorio.</w:t>
       </w:r>
       <w:r>
         <w:br w:type="page"/>
@@ -527,10 +961,80 @@
       <w:r>
         <w:rPr>
           <w:noProof/>
+          <w:lang w:eastAsia="es-CO"/>
         </w:rPr>
         <w:lastRenderedPageBreak/>
         <w:drawing>
-          <wp:anchor distT="0" distB="0" distL="114300" distR="114300" simplePos="0" relativeHeight="251665408" behindDoc="1" locked="0" layoutInCell="1" allowOverlap="1" wp14:anchorId="4BC0A8B4" wp14:editId="3914F023">
+          <wp:anchor distT="0" distB="0" distL="114300" distR="114300" simplePos="0" relativeHeight="251664384" behindDoc="0" locked="0" layoutInCell="1" allowOverlap="1" wp14:anchorId="74CAB443" wp14:editId="1F7259CA">
+            <wp:simplePos x="0" y="0"/>
+            <wp:positionH relativeFrom="margin">
+              <wp:posOffset>83127</wp:posOffset>
+            </wp:positionH>
+            <wp:positionV relativeFrom="paragraph">
+              <wp:posOffset>231</wp:posOffset>
+            </wp:positionV>
+            <wp:extent cx="5612130" cy="3264535"/>
+            <wp:effectExtent l="0" t="0" r="7620" b="0"/>
+            <wp:wrapThrough wrapText="bothSides">
+              <wp:wrapPolygon edited="0">
+                <wp:start x="0" y="0"/>
+                <wp:lineTo x="0" y="21428"/>
+                <wp:lineTo x="21556" y="21428"/>
+                <wp:lineTo x="21556" y="0"/>
+                <wp:lineTo x="0" y="0"/>
+              </wp:wrapPolygon>
+            </wp:wrapThrough>
+            <wp:docPr id="7" name="Imagen 7"/>
+            <wp:cNvGraphicFramePr>
+              <a:graphicFrameLocks xmlns:a="http://schemas.openxmlformats.org/drawingml/2006/main" noChangeAspect="1"/>
+            </wp:cNvGraphicFramePr>
+            <a:graphic xmlns:a="http://schemas.openxmlformats.org/drawingml/2006/main">
+              <a:graphicData uri="http://schemas.openxmlformats.org/drawingml/2006/picture">
+                <pic:pic xmlns:pic="http://schemas.openxmlformats.org/drawingml/2006/picture">
+                  <pic:nvPicPr>
+                    <pic:cNvPr id="1" name=""/>
+                    <pic:cNvPicPr/>
+                  </pic:nvPicPr>
+                  <pic:blipFill>
+                    <a:blip r:embed="rId13">
+                      <a:extLst>
+                        <a:ext uri="{28A0092B-C50C-407E-A947-70E740481C1C}">
+                          <a14:useLocalDpi xmlns:a14="http://schemas.microsoft.com/office/drawing/2010/main" val="0"/>
+                        </a:ext>
+                      </a:extLst>
+                    </a:blip>
+                    <a:stretch>
+                      <a:fillRect/>
+                    </a:stretch>
+                  </pic:blipFill>
+                  <pic:spPr>
+                    <a:xfrm>
+                      <a:off x="0" y="0"/>
+                      <a:ext cx="5612130" cy="3264535"/>
+                    </a:xfrm>
+                    <a:prstGeom prst="rect">
+                      <a:avLst/>
+                    </a:prstGeom>
+                  </pic:spPr>
+                </pic:pic>
+              </a:graphicData>
+            </a:graphic>
+            <wp14:sizeRelH relativeFrom="page">
+              <wp14:pctWidth>0</wp14:pctWidth>
+            </wp14:sizeRelH>
+            <wp14:sizeRelV relativeFrom="page">
+              <wp14:pctHeight>0</wp14:pctHeight>
+            </wp14:sizeRelV>
+          </wp:anchor>
+        </w:drawing>
+      </w:r>
+      <w:r>
+        <w:rPr>
+          <w:noProof/>
+          <w:lang w:eastAsia="es-CO"/>
+        </w:rPr>
+        <w:drawing>
+          <wp:anchor distT="0" distB="0" distL="114300" distR="114300" simplePos="0" relativeHeight="251665408" behindDoc="1" locked="0" layoutInCell="1" allowOverlap="1" wp14:anchorId="00EB6025" wp14:editId="60D42309">
             <wp:simplePos x="0" y="0"/>
             <wp:positionH relativeFrom="margin">
               <wp:align>left</wp:align>
@@ -561,7 +1065,7 @@
                     <pic:cNvPicPr/>
                   </pic:nvPicPr>
                   <pic:blipFill>
-                    <a:blip r:embed="rId10">
+                    <a:blip r:embed="rId14">
                       <a:extLst>
                         <a:ext uri="{28A0092B-C50C-407E-A947-70E740481C1C}">
                           <a14:useLocalDpi xmlns:a14="http://schemas.microsoft.com/office/drawing/2010/main" val="0"/>
@@ -593,74 +1097,6 @@
           </wp:anchor>
         </w:drawing>
       </w:r>
-      <w:r>
-        <w:rPr>
-          <w:noProof/>
-        </w:rPr>
-        <w:drawing>
-          <wp:anchor distT="0" distB="0" distL="114300" distR="114300" simplePos="0" relativeHeight="251664384" behindDoc="0" locked="0" layoutInCell="1" allowOverlap="1" wp14:anchorId="734D3405" wp14:editId="73D1A4B1">
-            <wp:simplePos x="0" y="0"/>
-            <wp:positionH relativeFrom="margin">
-              <wp:align>left</wp:align>
-            </wp:positionH>
-            <wp:positionV relativeFrom="paragraph">
-              <wp:posOffset>0</wp:posOffset>
-            </wp:positionV>
-            <wp:extent cx="5612130" cy="3264535"/>
-            <wp:effectExtent l="0" t="0" r="7620" b="0"/>
-            <wp:wrapThrough wrapText="bothSides">
-              <wp:wrapPolygon edited="0">
-                <wp:start x="0" y="0"/>
-                <wp:lineTo x="0" y="21428"/>
-                <wp:lineTo x="21556" y="21428"/>
-                <wp:lineTo x="21556" y="0"/>
-                <wp:lineTo x="0" y="0"/>
-              </wp:wrapPolygon>
-            </wp:wrapThrough>
-            <wp:docPr id="7" name="Imagen 7"/>
-            <wp:cNvGraphicFramePr>
-              <a:graphicFrameLocks xmlns:a="http://schemas.openxmlformats.org/drawingml/2006/main" noChangeAspect="1"/>
-            </wp:cNvGraphicFramePr>
-            <a:graphic xmlns:a="http://schemas.openxmlformats.org/drawingml/2006/main">
-              <a:graphicData uri="http://schemas.openxmlformats.org/drawingml/2006/picture">
-                <pic:pic xmlns:pic="http://schemas.openxmlformats.org/drawingml/2006/picture">
-                  <pic:nvPicPr>
-                    <pic:cNvPr id="1" name=""/>
-                    <pic:cNvPicPr/>
-                  </pic:nvPicPr>
-                  <pic:blipFill>
-                    <a:blip r:embed="rId11">
-                      <a:extLst>
-                        <a:ext uri="{28A0092B-C50C-407E-A947-70E740481C1C}">
-                          <a14:useLocalDpi xmlns:a14="http://schemas.microsoft.com/office/drawing/2010/main" val="0"/>
-                        </a:ext>
-                      </a:extLst>
-                    </a:blip>
-                    <a:stretch>
-                      <a:fillRect/>
-                    </a:stretch>
-                  </pic:blipFill>
-                  <pic:spPr>
-                    <a:xfrm>
-                      <a:off x="0" y="0"/>
-                      <a:ext cx="5612130" cy="3264535"/>
-                    </a:xfrm>
-                    <a:prstGeom prst="rect">
-                      <a:avLst/>
-                    </a:prstGeom>
-                  </pic:spPr>
-                </pic:pic>
-              </a:graphicData>
-            </a:graphic>
-            <wp14:sizeRelH relativeFrom="page">
-              <wp14:pctWidth>0</wp14:pctWidth>
-            </wp14:sizeRelH>
-            <wp14:sizeRelV relativeFrom="page">
-              <wp14:pctHeight>0</wp14:pctHeight>
-            </wp14:sizeRelV>
-          </wp:anchor>
-        </w:drawing>
-      </w:r>
     </w:p>
     <w:p/>
     <w:p/>
@@ -672,10 +1108,11 @@
       <w:r>
         <w:rPr>
           <w:noProof/>
+          <w:lang w:eastAsia="es-CO"/>
         </w:rPr>
         <w:lastRenderedPageBreak/>
         <w:drawing>
-          <wp:anchor distT="0" distB="0" distL="114300" distR="114300" simplePos="0" relativeHeight="251667456" behindDoc="0" locked="0" layoutInCell="1" allowOverlap="1" wp14:anchorId="4CA80453" wp14:editId="64BABEE3">
+          <wp:anchor distT="0" distB="0" distL="114300" distR="114300" simplePos="0" relativeHeight="251667456" behindDoc="0" locked="0" layoutInCell="1" allowOverlap="1" wp14:anchorId="1D2E6E7B" wp14:editId="195132B0">
             <wp:simplePos x="0" y="0"/>
             <wp:positionH relativeFrom="column">
               <wp:posOffset>78105</wp:posOffset>
@@ -706,7 +1143,7 @@
                     <pic:cNvPicPr/>
                   </pic:nvPicPr>
                   <pic:blipFill>
-                    <a:blip r:embed="rId12" cstate="print">
+                    <a:blip r:embed="rId15" cstate="print">
                       <a:extLst>
                         <a:ext uri="{28A0092B-C50C-407E-A947-70E740481C1C}">
                           <a14:useLocalDpi xmlns:a14="http://schemas.microsoft.com/office/drawing/2010/main" val="0"/>
@@ -743,6 +1180,7 @@
       <w:r>
         <w:rPr>
           <w:noProof/>
+          <w:lang w:eastAsia="es-CO"/>
         </w:rPr>
         <w:drawing>
           <wp:anchor distT="0" distB="0" distL="114300" distR="114300" simplePos="0" relativeHeight="251666432" behindDoc="0" locked="0" layoutInCell="1" allowOverlap="1" wp14:anchorId="6B3A0964" wp14:editId="2C8735FE">
@@ -776,7 +1214,7 @@
                     <pic:cNvPicPr/>
                   </pic:nvPicPr>
                   <pic:blipFill>
-                    <a:blip r:embed="rId13">
+                    <a:blip r:embed="rId16">
                       <a:extLst>
                         <a:ext uri="{28A0092B-C50C-407E-A947-70E740481C1C}">
                           <a14:useLocalDpi xmlns:a14="http://schemas.microsoft.com/office/drawing/2010/main" val="0"/>
@@ -817,6 +1255,7 @@
       <w:r>
         <w:rPr>
           <w:noProof/>
+          <w:lang w:eastAsia="es-CO"/>
         </w:rPr>
         <w:lastRenderedPageBreak/>
         <w:drawing>
@@ -851,7 +1290,7 @@
                     <pic:cNvPicPr/>
                   </pic:nvPicPr>
                   <pic:blipFill>
-                    <a:blip r:embed="rId14" cstate="print">
+                    <a:blip r:embed="rId17" cstate="print">
                       <a:extLst>
                         <a:ext uri="{28A0092B-C50C-407E-A947-70E740481C1C}">
                           <a14:useLocalDpi xmlns:a14="http://schemas.microsoft.com/office/drawing/2010/main" val="0"/>
@@ -888,6 +1327,7 @@
       <w:r>
         <w:rPr>
           <w:noProof/>
+          <w:lang w:eastAsia="es-CO"/>
         </w:rPr>
         <w:drawing>
           <wp:anchor distT="0" distB="0" distL="114300" distR="114300" simplePos="0" relativeHeight="251669504" behindDoc="1" locked="0" layoutInCell="1" allowOverlap="1" wp14:anchorId="3579EDEC" wp14:editId="21A9481C">
@@ -921,7 +1361,7 @@
                     <pic:cNvPicPr/>
                   </pic:nvPicPr>
                   <pic:blipFill>
-                    <a:blip r:embed="rId15" cstate="print">
+                    <a:blip r:embed="rId18" cstate="print">
                       <a:extLst>
                         <a:ext uri="{28A0092B-C50C-407E-A947-70E740481C1C}">
                           <a14:useLocalDpi xmlns:a14="http://schemas.microsoft.com/office/drawing/2010/main" val="0"/>
@@ -958,10 +1398,11 @@
       <w:r>
         <w:rPr>
           <w:noProof/>
+          <w:lang w:eastAsia="es-CO"/>
         </w:rPr>
         <w:lastRenderedPageBreak/>
         <w:drawing>
-          <wp:inline distT="0" distB="0" distL="0" distR="0" wp14:anchorId="764017AF" wp14:editId="13D999A6">
+          <wp:inline distT="0" distB="0" distL="0" distR="0" wp14:anchorId="1B187133" wp14:editId="13BB6741">
             <wp:extent cx="5612130" cy="3007995"/>
             <wp:effectExtent l="0" t="0" r="7620" b="1905"/>
             <wp:docPr id="16" name="Imagen 16"/>
@@ -976,7 +1417,7 @@
                     <pic:cNvPicPr/>
                   </pic:nvPicPr>
                   <pic:blipFill>
-                    <a:blip r:embed="rId16"/>
+                    <a:blip r:embed="rId19"/>
                     <a:stretch>
                       <a:fillRect/>
                     </a:stretch>
@@ -999,9 +1440,10 @@
       <w:r>
         <w:rPr>
           <w:noProof/>
+          <w:lang w:eastAsia="es-CO"/>
         </w:rPr>
         <w:drawing>
-          <wp:anchor distT="0" distB="0" distL="114300" distR="114300" simplePos="0" relativeHeight="251671552" behindDoc="0" locked="0" layoutInCell="1" allowOverlap="1" wp14:anchorId="1DE83F90" wp14:editId="71DB2B03">
+          <wp:anchor distT="0" distB="0" distL="114300" distR="114300" simplePos="0" relativeHeight="251671552" behindDoc="0" locked="0" layoutInCell="1" allowOverlap="1" wp14:anchorId="23B4C9DE" wp14:editId="69B10DC2">
             <wp:simplePos x="0" y="0"/>
             <wp:positionH relativeFrom="column">
               <wp:posOffset>-112395</wp:posOffset>
@@ -1032,7 +1474,7 @@
                     <pic:cNvPicPr/>
                   </pic:nvPicPr>
                   <pic:blipFill>
-                    <a:blip r:embed="rId17" cstate="print">
+                    <a:blip r:embed="rId20" cstate="print">
                       <a:extLst>
                         <a:ext uri="{28A0092B-C50C-407E-A947-70E740481C1C}">
                           <a14:useLocalDpi xmlns:a14="http://schemas.microsoft.com/office/drawing/2010/main" val="0"/>
@@ -1067,6 +1509,7 @@
       <w:r>
         <w:rPr>
           <w:noProof/>
+          <w:lang w:eastAsia="es-CO"/>
         </w:rPr>
         <w:drawing>
           <wp:anchor distT="0" distB="0" distL="114300" distR="114300" simplePos="0" relativeHeight="251670528" behindDoc="1" locked="0" layoutInCell="1" allowOverlap="1" wp14:anchorId="000DF8AC" wp14:editId="33098539">
@@ -1100,7 +1543,7 @@
                     <pic:cNvPicPr/>
                   </pic:nvPicPr>
                   <pic:blipFill>
-                    <a:blip r:embed="rId18" cstate="print">
+                    <a:blip r:embed="rId21" cstate="print">
                       <a:extLst>
                         <a:ext uri="{28A0092B-C50C-407E-A947-70E740481C1C}">
                           <a14:useLocalDpi xmlns:a14="http://schemas.microsoft.com/office/drawing/2010/main" val="0"/>
@@ -1133,40 +1576,797 @@
         </w:drawing>
       </w:r>
     </w:p>
-    <w:p/>
-    <w:p/>
-    <w:p>
-      <w:bookmarkStart w:id="0" w:name="_GoBack"/>
-      <w:bookmarkEnd w:id="0"/>
+    <w:p>
+      <w:r>
+        <w:rPr>
+          <w:noProof/>
+          <w:lang w:eastAsia="es-CO"/>
+        </w:rPr>
+        <w:lastRenderedPageBreak/>
+        <w:drawing>
+          <wp:anchor distT="0" distB="0" distL="114300" distR="114300" simplePos="0" relativeHeight="251675648" behindDoc="0" locked="0" layoutInCell="1" allowOverlap="1" wp14:anchorId="5EE3FE41" wp14:editId="6B9DDAD4">
+            <wp:simplePos x="0" y="0"/>
+            <wp:positionH relativeFrom="page">
+              <wp:align>left</wp:align>
+            </wp:positionH>
+            <wp:positionV relativeFrom="paragraph">
+              <wp:posOffset>3928110</wp:posOffset>
+            </wp:positionV>
+            <wp:extent cx="7765415" cy="3853180"/>
+            <wp:effectExtent l="0" t="0" r="6985" b="0"/>
+            <wp:wrapThrough wrapText="bothSides">
+              <wp:wrapPolygon edited="0">
+                <wp:start x="0" y="0"/>
+                <wp:lineTo x="0" y="21465"/>
+                <wp:lineTo x="21566" y="21465"/>
+                <wp:lineTo x="21566" y="0"/>
+                <wp:lineTo x="0" y="0"/>
+              </wp:wrapPolygon>
+            </wp:wrapThrough>
+            <wp:docPr id="19" name="Imagen 19"/>
+            <wp:cNvGraphicFramePr>
+              <a:graphicFrameLocks xmlns:a="http://schemas.openxmlformats.org/drawingml/2006/main" noChangeAspect="1"/>
+            </wp:cNvGraphicFramePr>
+            <a:graphic xmlns:a="http://schemas.openxmlformats.org/drawingml/2006/main">
+              <a:graphicData uri="http://schemas.openxmlformats.org/drawingml/2006/picture">
+                <pic:pic xmlns:pic="http://schemas.openxmlformats.org/drawingml/2006/picture">
+                  <pic:nvPicPr>
+                    <pic:cNvPr id="1" name=""/>
+                    <pic:cNvPicPr/>
+                  </pic:nvPicPr>
+                  <pic:blipFill>
+                    <a:blip r:embed="rId22" cstate="print">
+                      <a:extLst>
+                        <a:ext uri="{28A0092B-C50C-407E-A947-70E740481C1C}">
+                          <a14:useLocalDpi xmlns:a14="http://schemas.microsoft.com/office/drawing/2010/main" val="0"/>
+                        </a:ext>
+                      </a:extLst>
+                    </a:blip>
+                    <a:stretch>
+                      <a:fillRect/>
+                    </a:stretch>
+                  </pic:blipFill>
+                  <pic:spPr>
+                    <a:xfrm>
+                      <a:off x="0" y="0"/>
+                      <a:ext cx="7765415" cy="3853180"/>
+                    </a:xfrm>
+                    <a:prstGeom prst="rect">
+                      <a:avLst/>
+                    </a:prstGeom>
+                  </pic:spPr>
+                </pic:pic>
+              </a:graphicData>
+            </a:graphic>
+            <wp14:sizeRelH relativeFrom="page">
+              <wp14:pctWidth>0</wp14:pctWidth>
+            </wp14:sizeRelH>
+            <wp14:sizeRelV relativeFrom="page">
+              <wp14:pctHeight>0</wp14:pctHeight>
+            </wp14:sizeRelV>
+          </wp:anchor>
+        </w:drawing>
+      </w:r>
+      <w:r>
+        <w:rPr>
+          <w:noProof/>
+          <w:lang w:eastAsia="es-CO"/>
+        </w:rPr>
+        <w:drawing>
+          <wp:anchor distT="0" distB="0" distL="114300" distR="114300" simplePos="0" relativeHeight="251674624" behindDoc="0" locked="0" layoutInCell="1" allowOverlap="1" wp14:anchorId="50BD902C" wp14:editId="1350DB87">
+            <wp:simplePos x="0" y="0"/>
+            <wp:positionH relativeFrom="page">
+              <wp:posOffset>13335</wp:posOffset>
+            </wp:positionH>
+            <wp:positionV relativeFrom="paragraph">
+              <wp:posOffset>635</wp:posOffset>
+            </wp:positionV>
+            <wp:extent cx="7716520" cy="3875405"/>
+            <wp:effectExtent l="0" t="0" r="0" b="0"/>
+            <wp:wrapThrough wrapText="bothSides">
+              <wp:wrapPolygon edited="0">
+                <wp:start x="0" y="0"/>
+                <wp:lineTo x="0" y="21448"/>
+                <wp:lineTo x="21543" y="21448"/>
+                <wp:lineTo x="21543" y="0"/>
+                <wp:lineTo x="0" y="0"/>
+              </wp:wrapPolygon>
+            </wp:wrapThrough>
+            <wp:docPr id="18" name="Imagen 18"/>
+            <wp:cNvGraphicFramePr>
+              <a:graphicFrameLocks xmlns:a="http://schemas.openxmlformats.org/drawingml/2006/main" noChangeAspect="1"/>
+            </wp:cNvGraphicFramePr>
+            <a:graphic xmlns:a="http://schemas.openxmlformats.org/drawingml/2006/main">
+              <a:graphicData uri="http://schemas.openxmlformats.org/drawingml/2006/picture">
+                <pic:pic xmlns:pic="http://schemas.openxmlformats.org/drawingml/2006/picture">
+                  <pic:nvPicPr>
+                    <pic:cNvPr id="1" name=""/>
+                    <pic:cNvPicPr/>
+                  </pic:nvPicPr>
+                  <pic:blipFill>
+                    <a:blip r:embed="rId23" cstate="print">
+                      <a:extLst>
+                        <a:ext uri="{28A0092B-C50C-407E-A947-70E740481C1C}">
+                          <a14:useLocalDpi xmlns:a14="http://schemas.microsoft.com/office/drawing/2010/main" val="0"/>
+                        </a:ext>
+                      </a:extLst>
+                    </a:blip>
+                    <a:stretch>
+                      <a:fillRect/>
+                    </a:stretch>
+                  </pic:blipFill>
+                  <pic:spPr>
+                    <a:xfrm>
+                      <a:off x="0" y="0"/>
+                      <a:ext cx="7716520" cy="3875405"/>
+                    </a:xfrm>
+                    <a:prstGeom prst="rect">
+                      <a:avLst/>
+                    </a:prstGeom>
+                  </pic:spPr>
+                </pic:pic>
+              </a:graphicData>
+            </a:graphic>
+            <wp14:sizeRelH relativeFrom="page">
+              <wp14:pctWidth>0</wp14:pctWidth>
+            </wp14:sizeRelH>
+            <wp14:sizeRelV relativeFrom="page">
+              <wp14:pctHeight>0</wp14:pctHeight>
+            </wp14:sizeRelV>
+          </wp:anchor>
+        </w:drawing>
+      </w:r>
+    </w:p>
+    <w:p>
+      <w:pPr>
+        <w:jc w:val="both"/>
+      </w:pPr>
+      <w:r>
+        <w:rPr>
+          <w:noProof/>
+          <w:lang w:eastAsia="es-CO"/>
+        </w:rPr>
+        <w:lastRenderedPageBreak/>
+        <w:drawing>
+          <wp:anchor distT="0" distB="0" distL="114300" distR="114300" simplePos="0" relativeHeight="251676672" behindDoc="0" locked="0" layoutInCell="1" allowOverlap="1">
+            <wp:simplePos x="0" y="0"/>
+            <wp:positionH relativeFrom="column">
+              <wp:posOffset>62172</wp:posOffset>
+            </wp:positionH>
+            <wp:positionV relativeFrom="paragraph">
+              <wp:posOffset>57</wp:posOffset>
+            </wp:positionV>
+            <wp:extent cx="5612130" cy="1682115"/>
+            <wp:effectExtent l="0" t="0" r="7620" b="0"/>
+            <wp:wrapThrough wrapText="bothSides">
+              <wp:wrapPolygon edited="0">
+                <wp:start x="0" y="0"/>
+                <wp:lineTo x="0" y="21282"/>
+                <wp:lineTo x="21556" y="21282"/>
+                <wp:lineTo x="21556" y="0"/>
+                <wp:lineTo x="0" y="0"/>
+              </wp:wrapPolygon>
+            </wp:wrapThrough>
+            <wp:docPr id="20" name="Imagen 20"/>
+            <wp:cNvGraphicFramePr>
+              <a:graphicFrameLocks xmlns:a="http://schemas.openxmlformats.org/drawingml/2006/main" noChangeAspect="1"/>
+            </wp:cNvGraphicFramePr>
+            <a:graphic xmlns:a="http://schemas.openxmlformats.org/drawingml/2006/main">
+              <a:graphicData uri="http://schemas.openxmlformats.org/drawingml/2006/picture">
+                <pic:pic xmlns:pic="http://schemas.openxmlformats.org/drawingml/2006/picture">
+                  <pic:nvPicPr>
+                    <pic:cNvPr id="1" name=""/>
+                    <pic:cNvPicPr/>
+                  </pic:nvPicPr>
+                  <pic:blipFill>
+                    <a:blip r:embed="rId24" cstate="print">
+                      <a:extLst>
+                        <a:ext uri="{28A0092B-C50C-407E-A947-70E740481C1C}">
+                          <a14:useLocalDpi xmlns:a14="http://schemas.microsoft.com/office/drawing/2010/main" val="0"/>
+                        </a:ext>
+                      </a:extLst>
+                    </a:blip>
+                    <a:stretch>
+                      <a:fillRect/>
+                    </a:stretch>
+                  </pic:blipFill>
+                  <pic:spPr>
+                    <a:xfrm>
+                      <a:off x="0" y="0"/>
+                      <a:ext cx="5612130" cy="1682115"/>
+                    </a:xfrm>
+                    <a:prstGeom prst="rect">
+                      <a:avLst/>
+                    </a:prstGeom>
+                  </pic:spPr>
+                </pic:pic>
+              </a:graphicData>
+            </a:graphic>
+            <wp14:sizeRelH relativeFrom="page">
+              <wp14:pctWidth>0</wp14:pctWidth>
+            </wp14:sizeRelH>
+            <wp14:sizeRelV relativeFrom="page">
+              <wp14:pctHeight>0</wp14:pctHeight>
+            </wp14:sizeRelV>
+          </wp:anchor>
+        </w:drawing>
+      </w:r>
+      <w:r>
+        <w:t xml:space="preserve">He intentado varias veces </w:t>
+      </w:r>
+      <w:r>
+        <w:t xml:space="preserve">conseguir la licencia de IBM </w:t>
+      </w:r>
+      <w:proofErr w:type="spellStart"/>
+      <w:proofErr w:type="gramStart"/>
+      <w:r>
+        <w:t>cloud</w:t>
+      </w:r>
+      <w:proofErr w:type="spellEnd"/>
+      <w:proofErr w:type="gramEnd"/>
+      <w:r>
+        <w:t xml:space="preserve"> pero hasta hoy, no me han enviado nada al correo electrónico por lo que no he podido conseguir la licencia, y por ende no puedo crear el servidor.</w:t>
+      </w:r>
+    </w:p>
+    <w:p>
+      <w:pPr>
+        <w:jc w:val="both"/>
+      </w:pPr>
+      <w:r>
+        <w:rPr>
+          <w:noProof/>
+          <w:lang w:eastAsia="es-CO"/>
+        </w:rPr>
+        <w:drawing>
+          <wp:inline distT="0" distB="0" distL="0" distR="0" wp14:anchorId="4450D62B" wp14:editId="5C92957C">
+            <wp:extent cx="5612130" cy="2599055"/>
+            <wp:effectExtent l="0" t="0" r="7620" b="0"/>
+            <wp:docPr id="21" name="Imagen 21"/>
+            <wp:cNvGraphicFramePr>
+              <a:graphicFrameLocks xmlns:a="http://schemas.openxmlformats.org/drawingml/2006/main" noChangeAspect="1"/>
+            </wp:cNvGraphicFramePr>
+            <a:graphic xmlns:a="http://schemas.openxmlformats.org/drawingml/2006/main">
+              <a:graphicData uri="http://schemas.openxmlformats.org/drawingml/2006/picture">
+                <pic:pic xmlns:pic="http://schemas.openxmlformats.org/drawingml/2006/picture">
+                  <pic:nvPicPr>
+                    <pic:cNvPr id="1" name=""/>
+                    <pic:cNvPicPr/>
+                  </pic:nvPicPr>
+                  <pic:blipFill>
+                    <a:blip r:embed="rId25"/>
+                    <a:stretch>
+                      <a:fillRect/>
+                    </a:stretch>
+                  </pic:blipFill>
+                  <pic:spPr>
+                    <a:xfrm>
+                      <a:off x="0" y="0"/>
+                      <a:ext cx="5612130" cy="2599055"/>
+                    </a:xfrm>
+                    <a:prstGeom prst="rect">
+                      <a:avLst/>
+                    </a:prstGeom>
+                  </pic:spPr>
+                </pic:pic>
+              </a:graphicData>
+            </a:graphic>
+          </wp:inline>
+        </w:drawing>
+      </w:r>
+    </w:p>
+    <w:p>
+      <w:pPr>
+        <w:jc w:val="both"/>
+      </w:pPr>
+    </w:p>
+    <w:p>
+      <w:pPr>
+        <w:jc w:val="center"/>
+        <w:rPr>
+          <w:b/>
+        </w:rPr>
+      </w:pPr>
+      <w:r>
+        <w:rPr>
+          <w:b/>
+        </w:rPr>
+        <w:tab/>
+      </w:r>
+    </w:p>
+    <w:p>
+      <w:pPr>
+        <w:jc w:val="center"/>
+        <w:rPr>
+          <w:b/>
+        </w:rPr>
+      </w:pPr>
+    </w:p>
+    <w:p>
+      <w:pPr>
+        <w:jc w:val="center"/>
+        <w:rPr>
+          <w:b/>
+        </w:rPr>
+      </w:pPr>
+    </w:p>
+    <w:p>
+      <w:pPr>
+        <w:jc w:val="center"/>
+        <w:rPr>
+          <w:b/>
+        </w:rPr>
+      </w:pPr>
+    </w:p>
+    <w:p>
+      <w:pPr>
+        <w:jc w:val="center"/>
+        <w:rPr>
+          <w:b/>
+        </w:rPr>
+      </w:pPr>
+    </w:p>
+    <w:p>
+      <w:pPr>
+        <w:jc w:val="center"/>
+        <w:rPr>
+          <w:b/>
+        </w:rPr>
+      </w:pPr>
+    </w:p>
+    <w:p>
+      <w:pPr>
+        <w:jc w:val="center"/>
+        <w:rPr>
+          <w:b/>
+        </w:rPr>
+      </w:pPr>
+    </w:p>
+    <w:p>
+      <w:pPr>
+        <w:jc w:val="center"/>
+        <w:rPr>
+          <w:b/>
+        </w:rPr>
+      </w:pPr>
+    </w:p>
+    <w:p>
+      <w:pPr>
+        <w:jc w:val="center"/>
+        <w:rPr>
+          <w:b/>
+        </w:rPr>
+      </w:pPr>
+    </w:p>
+    <w:p>
+      <w:pPr>
+        <w:jc w:val="center"/>
+        <w:rPr>
+          <w:b/>
+        </w:rPr>
+      </w:pPr>
+    </w:p>
+    <w:p>
+      <w:pPr>
+        <w:jc w:val="center"/>
+        <w:rPr>
+          <w:b/>
+        </w:rPr>
+      </w:pPr>
+      <w:r>
+        <w:rPr>
+          <w:noProof/>
+          <w:lang w:eastAsia="es-CO"/>
+        </w:rPr>
+        <w:lastRenderedPageBreak/>
+        <w:drawing>
+          <wp:anchor distT="0" distB="0" distL="114300" distR="114300" simplePos="0" relativeHeight="251680768" behindDoc="0" locked="0" layoutInCell="1" allowOverlap="1" wp14:anchorId="5DC3373D" wp14:editId="252AF6E7">
+            <wp:simplePos x="0" y="0"/>
+            <wp:positionH relativeFrom="column">
+              <wp:posOffset>-27305</wp:posOffset>
+            </wp:positionH>
+            <wp:positionV relativeFrom="paragraph">
+              <wp:posOffset>5874385</wp:posOffset>
+            </wp:positionV>
+            <wp:extent cx="5612130" cy="2378710"/>
+            <wp:effectExtent l="0" t="0" r="7620" b="2540"/>
+            <wp:wrapThrough wrapText="bothSides">
+              <wp:wrapPolygon edited="0">
+                <wp:start x="0" y="0"/>
+                <wp:lineTo x="0" y="21450"/>
+                <wp:lineTo x="21556" y="21450"/>
+                <wp:lineTo x="21556" y="0"/>
+                <wp:lineTo x="0" y="0"/>
+              </wp:wrapPolygon>
+            </wp:wrapThrough>
+            <wp:docPr id="25" name="Imagen 25"/>
+            <wp:cNvGraphicFramePr>
+              <a:graphicFrameLocks xmlns:a="http://schemas.openxmlformats.org/drawingml/2006/main" noChangeAspect="1"/>
+            </wp:cNvGraphicFramePr>
+            <a:graphic xmlns:a="http://schemas.openxmlformats.org/drawingml/2006/main">
+              <a:graphicData uri="http://schemas.openxmlformats.org/drawingml/2006/picture">
+                <pic:pic xmlns:pic="http://schemas.openxmlformats.org/drawingml/2006/picture">
+                  <pic:nvPicPr>
+                    <pic:cNvPr id="1" name=""/>
+                    <pic:cNvPicPr/>
+                  </pic:nvPicPr>
+                  <pic:blipFill>
+                    <a:blip r:embed="rId26">
+                      <a:extLst>
+                        <a:ext uri="{28A0092B-C50C-407E-A947-70E740481C1C}">
+                          <a14:useLocalDpi xmlns:a14="http://schemas.microsoft.com/office/drawing/2010/main" val="0"/>
+                        </a:ext>
+                      </a:extLst>
+                    </a:blip>
+                    <a:stretch>
+                      <a:fillRect/>
+                    </a:stretch>
+                  </pic:blipFill>
+                  <pic:spPr>
+                    <a:xfrm>
+                      <a:off x="0" y="0"/>
+                      <a:ext cx="5612130" cy="2378710"/>
+                    </a:xfrm>
+                    <a:prstGeom prst="rect">
+                      <a:avLst/>
+                    </a:prstGeom>
+                  </pic:spPr>
+                </pic:pic>
+              </a:graphicData>
+            </a:graphic>
+            <wp14:sizeRelH relativeFrom="page">
+              <wp14:pctWidth>0</wp14:pctWidth>
+            </wp14:sizeRelH>
+            <wp14:sizeRelV relativeFrom="page">
+              <wp14:pctHeight>0</wp14:pctHeight>
+            </wp14:sizeRelV>
+          </wp:anchor>
+        </w:drawing>
+      </w:r>
+      <w:r>
+        <w:rPr>
+          <w:noProof/>
+          <w:lang w:eastAsia="es-CO"/>
+        </w:rPr>
+        <w:drawing>
+          <wp:anchor distT="0" distB="0" distL="114300" distR="114300" simplePos="0" relativeHeight="251679744" behindDoc="0" locked="0" layoutInCell="1" allowOverlap="1" wp14:anchorId="67B5AE2D" wp14:editId="3FE7D3F5">
+            <wp:simplePos x="0" y="0"/>
+            <wp:positionH relativeFrom="margin">
+              <wp:posOffset>-692</wp:posOffset>
+            </wp:positionH>
+            <wp:positionV relativeFrom="paragraph">
+              <wp:posOffset>3512128</wp:posOffset>
+            </wp:positionV>
+            <wp:extent cx="5612130" cy="2505075"/>
+            <wp:effectExtent l="0" t="0" r="7620" b="9525"/>
+            <wp:wrapThrough wrapText="bothSides">
+              <wp:wrapPolygon edited="0">
+                <wp:start x="0" y="0"/>
+                <wp:lineTo x="0" y="21518"/>
+                <wp:lineTo x="21556" y="21518"/>
+                <wp:lineTo x="21556" y="0"/>
+                <wp:lineTo x="0" y="0"/>
+              </wp:wrapPolygon>
+            </wp:wrapThrough>
+            <wp:docPr id="24" name="Imagen 24"/>
+            <wp:cNvGraphicFramePr>
+              <a:graphicFrameLocks xmlns:a="http://schemas.openxmlformats.org/drawingml/2006/main" noChangeAspect="1"/>
+            </wp:cNvGraphicFramePr>
+            <a:graphic xmlns:a="http://schemas.openxmlformats.org/drawingml/2006/main">
+              <a:graphicData uri="http://schemas.openxmlformats.org/drawingml/2006/picture">
+                <pic:pic xmlns:pic="http://schemas.openxmlformats.org/drawingml/2006/picture">
+                  <pic:nvPicPr>
+                    <pic:cNvPr id="1" name=""/>
+                    <pic:cNvPicPr/>
+                  </pic:nvPicPr>
+                  <pic:blipFill>
+                    <a:blip r:embed="rId27" cstate="print">
+                      <a:extLst>
+                        <a:ext uri="{28A0092B-C50C-407E-A947-70E740481C1C}">
+                          <a14:useLocalDpi xmlns:a14="http://schemas.microsoft.com/office/drawing/2010/main" val="0"/>
+                        </a:ext>
+                      </a:extLst>
+                    </a:blip>
+                    <a:stretch>
+                      <a:fillRect/>
+                    </a:stretch>
+                  </pic:blipFill>
+                  <pic:spPr>
+                    <a:xfrm>
+                      <a:off x="0" y="0"/>
+                      <a:ext cx="5612130" cy="2505075"/>
+                    </a:xfrm>
+                    <a:prstGeom prst="rect">
+                      <a:avLst/>
+                    </a:prstGeom>
+                  </pic:spPr>
+                </pic:pic>
+              </a:graphicData>
+            </a:graphic>
+            <wp14:sizeRelH relativeFrom="page">
+              <wp14:pctWidth>0</wp14:pctWidth>
+            </wp14:sizeRelH>
+            <wp14:sizeRelV relativeFrom="page">
+              <wp14:pctHeight>0</wp14:pctHeight>
+            </wp14:sizeRelV>
+          </wp:anchor>
+        </w:drawing>
+      </w:r>
+      <w:r>
+        <w:rPr>
+          <w:noProof/>
+          <w:lang w:eastAsia="es-CO"/>
+        </w:rPr>
+        <w:drawing>
+          <wp:anchor distT="0" distB="0" distL="114300" distR="114300" simplePos="0" relativeHeight="251678720" behindDoc="0" locked="0" layoutInCell="1" allowOverlap="1" wp14:anchorId="3BBB2F27" wp14:editId="170CBA25">
+            <wp:simplePos x="0" y="0"/>
+            <wp:positionH relativeFrom="margin">
+              <wp:align>left</wp:align>
+            </wp:positionH>
+            <wp:positionV relativeFrom="paragraph">
+              <wp:posOffset>1829262</wp:posOffset>
+            </wp:positionV>
+            <wp:extent cx="5612130" cy="2276475"/>
+            <wp:effectExtent l="0" t="0" r="7620" b="9525"/>
+            <wp:wrapThrough wrapText="bothSides">
+              <wp:wrapPolygon edited="0">
+                <wp:start x="0" y="0"/>
+                <wp:lineTo x="0" y="21510"/>
+                <wp:lineTo x="21556" y="21510"/>
+                <wp:lineTo x="21556" y="0"/>
+                <wp:lineTo x="0" y="0"/>
+              </wp:wrapPolygon>
+            </wp:wrapThrough>
+            <wp:docPr id="23" name="Imagen 23"/>
+            <wp:cNvGraphicFramePr>
+              <a:graphicFrameLocks xmlns:a="http://schemas.openxmlformats.org/drawingml/2006/main" noChangeAspect="1"/>
+            </wp:cNvGraphicFramePr>
+            <a:graphic xmlns:a="http://schemas.openxmlformats.org/drawingml/2006/main">
+              <a:graphicData uri="http://schemas.openxmlformats.org/drawingml/2006/picture">
+                <pic:pic xmlns:pic="http://schemas.openxmlformats.org/drawingml/2006/picture">
+                  <pic:nvPicPr>
+                    <pic:cNvPr id="1" name=""/>
+                    <pic:cNvPicPr/>
+                  </pic:nvPicPr>
+                  <pic:blipFill>
+                    <a:blip r:embed="rId28" cstate="print">
+                      <a:extLst>
+                        <a:ext uri="{28A0092B-C50C-407E-A947-70E740481C1C}">
+                          <a14:useLocalDpi xmlns:a14="http://schemas.microsoft.com/office/drawing/2010/main" val="0"/>
+                        </a:ext>
+                      </a:extLst>
+                    </a:blip>
+                    <a:stretch>
+                      <a:fillRect/>
+                    </a:stretch>
+                  </pic:blipFill>
+                  <pic:spPr>
+                    <a:xfrm>
+                      <a:off x="0" y="0"/>
+                      <a:ext cx="5612130" cy="2276475"/>
+                    </a:xfrm>
+                    <a:prstGeom prst="rect">
+                      <a:avLst/>
+                    </a:prstGeom>
+                  </pic:spPr>
+                </pic:pic>
+              </a:graphicData>
+            </a:graphic>
+            <wp14:sizeRelH relativeFrom="page">
+              <wp14:pctWidth>0</wp14:pctWidth>
+            </wp14:sizeRelH>
+            <wp14:sizeRelV relativeFrom="page">
+              <wp14:pctHeight>0</wp14:pctHeight>
+            </wp14:sizeRelV>
+          </wp:anchor>
+        </w:drawing>
+      </w:r>
+      <w:r>
+        <w:rPr>
+          <w:b/>
+        </w:rPr>
+        <w:t>GOOGLE CLOUD</w:t>
+      </w:r>
+    </w:p>
+    <w:p>
+      <w:pPr>
+        <w:jc w:val="center"/>
+        <w:rPr>
+          <w:b/>
+        </w:rPr>
+      </w:pPr>
+      <w:r>
+        <w:rPr>
+          <w:noProof/>
+          <w:lang w:eastAsia="es-CO"/>
+        </w:rPr>
+        <w:drawing>
+          <wp:anchor distT="0" distB="0" distL="114300" distR="114300" simplePos="0" relativeHeight="251677696" behindDoc="0" locked="0" layoutInCell="1" allowOverlap="1" wp14:anchorId="49B57502" wp14:editId="5156BB45">
+            <wp:simplePos x="0" y="0"/>
+            <wp:positionH relativeFrom="column">
+              <wp:posOffset>26670</wp:posOffset>
+            </wp:positionH>
+            <wp:positionV relativeFrom="paragraph">
+              <wp:posOffset>366395</wp:posOffset>
+            </wp:positionV>
+            <wp:extent cx="5612130" cy="1604645"/>
+            <wp:effectExtent l="0" t="0" r="7620" b="0"/>
+            <wp:wrapThrough wrapText="bothSides">
+              <wp:wrapPolygon edited="0">
+                <wp:start x="0" y="0"/>
+                <wp:lineTo x="0" y="21284"/>
+                <wp:lineTo x="21556" y="21284"/>
+                <wp:lineTo x="21556" y="0"/>
+                <wp:lineTo x="0" y="0"/>
+              </wp:wrapPolygon>
+            </wp:wrapThrough>
+            <wp:docPr id="22" name="Imagen 22"/>
+            <wp:cNvGraphicFramePr>
+              <a:graphicFrameLocks xmlns:a="http://schemas.openxmlformats.org/drawingml/2006/main" noChangeAspect="1"/>
+            </wp:cNvGraphicFramePr>
+            <a:graphic xmlns:a="http://schemas.openxmlformats.org/drawingml/2006/main">
+              <a:graphicData uri="http://schemas.openxmlformats.org/drawingml/2006/picture">
+                <pic:pic xmlns:pic="http://schemas.openxmlformats.org/drawingml/2006/picture">
+                  <pic:nvPicPr>
+                    <pic:cNvPr id="1" name=""/>
+                    <pic:cNvPicPr/>
+                  </pic:nvPicPr>
+                  <pic:blipFill>
+                    <a:blip r:embed="rId29" cstate="print">
+                      <a:extLst>
+                        <a:ext uri="{28A0092B-C50C-407E-A947-70E740481C1C}">
+                          <a14:useLocalDpi xmlns:a14="http://schemas.microsoft.com/office/drawing/2010/main" val="0"/>
+                        </a:ext>
+                      </a:extLst>
+                    </a:blip>
+                    <a:stretch>
+                      <a:fillRect/>
+                    </a:stretch>
+                  </pic:blipFill>
+                  <pic:spPr>
+                    <a:xfrm>
+                      <a:off x="0" y="0"/>
+                      <a:ext cx="5612130" cy="1604645"/>
+                    </a:xfrm>
+                    <a:prstGeom prst="rect">
+                      <a:avLst/>
+                    </a:prstGeom>
+                  </pic:spPr>
+                </pic:pic>
+              </a:graphicData>
+            </a:graphic>
+            <wp14:sizeRelH relativeFrom="page">
+              <wp14:pctWidth>0</wp14:pctWidth>
+            </wp14:sizeRelH>
+            <wp14:sizeRelV relativeFrom="page">
+              <wp14:pctHeight>0</wp14:pctHeight>
+            </wp14:sizeRelV>
+          </wp:anchor>
+        </w:drawing>
+      </w:r>
+    </w:p>
+    <w:p>
       <w:r>
         <w:br w:type="page"/>
       </w:r>
       <w:r>
+        <w:rPr>
+          <w:noProof/>
+          <w:lang w:eastAsia="es-CO"/>
+        </w:rPr>
         <w:lastRenderedPageBreak/>
-        <w:br w:type="page"/>
-      </w:r>
-    </w:p>
-    <w:p>
-      <w:r>
-        <w:lastRenderedPageBreak/>
-        <w:br w:type="page"/>
-      </w:r>
-    </w:p>
-    <w:p>
-      <w:r>
-        <w:lastRenderedPageBreak/>
-        <w:br w:type="page"/>
-      </w:r>
-    </w:p>
-    <w:p>
-      <w:r>
-        <w:lastRenderedPageBreak/>
-        <w:br w:type="page"/>
-      </w:r>
-    </w:p>
-    <w:p/>
-    <w:p/>
+        <w:drawing>
+          <wp:inline distT="0" distB="0" distL="0" distR="0" wp14:anchorId="6B93890E" wp14:editId="122922CD">
+            <wp:extent cx="5612130" cy="3644900"/>
+            <wp:effectExtent l="0" t="0" r="7620" b="0"/>
+            <wp:docPr id="26" name="Imagen 26"/>
+            <wp:cNvGraphicFramePr>
+              <a:graphicFrameLocks xmlns:a="http://schemas.openxmlformats.org/drawingml/2006/main" noChangeAspect="1"/>
+            </wp:cNvGraphicFramePr>
+            <a:graphic xmlns:a="http://schemas.openxmlformats.org/drawingml/2006/main">
+              <a:graphicData uri="http://schemas.openxmlformats.org/drawingml/2006/picture">
+                <pic:pic xmlns:pic="http://schemas.openxmlformats.org/drawingml/2006/picture">
+                  <pic:nvPicPr>
+                    <pic:cNvPr id="1" name=""/>
+                    <pic:cNvPicPr/>
+                  </pic:nvPicPr>
+                  <pic:blipFill>
+                    <a:blip r:embed="rId30"/>
+                    <a:stretch>
+                      <a:fillRect/>
+                    </a:stretch>
+                  </pic:blipFill>
+                  <pic:spPr>
+                    <a:xfrm>
+                      <a:off x="0" y="0"/>
+                      <a:ext cx="5612130" cy="3644900"/>
+                    </a:xfrm>
+                    <a:prstGeom prst="rect">
+                      <a:avLst/>
+                    </a:prstGeom>
+                  </pic:spPr>
+                </pic:pic>
+              </a:graphicData>
+            </a:graphic>
+          </wp:inline>
+        </w:drawing>
+      </w:r>
+    </w:p>
+    <w:p>
+      <w:r>
+        <w:t>https://www.cisco.com/c/dam/en_us/training-events/netacad/us-can/docs/Student-Recruitment-NetAcad-Postsecondary-brochure-2015.pdf</w:t>
+      </w:r>
+      <w:r>
+        <w:rPr>
+          <w:noProof/>
+          <w:lang w:eastAsia="es-CO"/>
+        </w:rPr>
+        <w:drawing>
+          <wp:anchor distT="0" distB="0" distL="114300" distR="114300" simplePos="0" relativeHeight="251681792" behindDoc="0" locked="0" layoutInCell="1" allowOverlap="1">
+            <wp:simplePos x="0" y="0"/>
+            <wp:positionH relativeFrom="column">
+              <wp:posOffset>520</wp:posOffset>
+            </wp:positionH>
+            <wp:positionV relativeFrom="paragraph">
+              <wp:posOffset>2425</wp:posOffset>
+            </wp:positionV>
+            <wp:extent cx="5612130" cy="2818130"/>
+            <wp:effectExtent l="0" t="0" r="7620" b="1270"/>
+            <wp:wrapThrough wrapText="bothSides">
+              <wp:wrapPolygon edited="0">
+                <wp:start x="0" y="0"/>
+                <wp:lineTo x="0" y="21464"/>
+                <wp:lineTo x="21556" y="21464"/>
+                <wp:lineTo x="21556" y="0"/>
+                <wp:lineTo x="0" y="0"/>
+              </wp:wrapPolygon>
+            </wp:wrapThrough>
+            <wp:docPr id="27" name="Imagen 27"/>
+            <wp:cNvGraphicFramePr>
+              <a:graphicFrameLocks xmlns:a="http://schemas.openxmlformats.org/drawingml/2006/main" noChangeAspect="1"/>
+            </wp:cNvGraphicFramePr>
+            <a:graphic xmlns:a="http://schemas.openxmlformats.org/drawingml/2006/main">
+              <a:graphicData uri="http://schemas.openxmlformats.org/drawingml/2006/picture">
+                <pic:pic xmlns:pic="http://schemas.openxmlformats.org/drawingml/2006/picture">
+                  <pic:nvPicPr>
+                    <pic:cNvPr id="1" name=""/>
+                    <pic:cNvPicPr/>
+                  </pic:nvPicPr>
+                  <pic:blipFill>
+                    <a:blip r:embed="rId31" cstate="print">
+                      <a:extLst>
+                        <a:ext uri="{28A0092B-C50C-407E-A947-70E740481C1C}">
+                          <a14:useLocalDpi xmlns:a14="http://schemas.microsoft.com/office/drawing/2010/main" val="0"/>
+                        </a:ext>
+                      </a:extLst>
+                    </a:blip>
+                    <a:stretch>
+                      <a:fillRect/>
+                    </a:stretch>
+                  </pic:blipFill>
+                  <pic:spPr>
+                    <a:xfrm>
+                      <a:off x="0" y="0"/>
+                      <a:ext cx="5612130" cy="2818130"/>
+                    </a:xfrm>
+                    <a:prstGeom prst="rect">
+                      <a:avLst/>
+                    </a:prstGeom>
+                  </pic:spPr>
+                </pic:pic>
+              </a:graphicData>
+            </a:graphic>
+            <wp14:sizeRelH relativeFrom="page">
+              <wp14:pctWidth>0</wp14:pctWidth>
+            </wp14:sizeRelH>
+            <wp14:sizeRelV relativeFrom="page">
+              <wp14:pctHeight>0</wp14:pctHeight>
+            </wp14:sizeRelV>
+          </wp:anchor>
+        </w:drawing>
+      </w:r>
+    </w:p>
     <w:sectPr>
+      <w:headerReference w:type="default" r:id="rId32"/>
       <w:pgSz w:w="12240" w:h="15840"/>
       <w:pgMar w:top="1417" w:right="1701" w:bottom="1417" w:left="1701" w:header="708" w:footer="708" w:gutter="0"/>
       <w:cols w:space="708"/>
@@ -1176,8 +2376,68 @@
 </w:document>
 </file>
 
+<file path=word/endnotes.xml><?xml version="1.0" encoding="utf-8"?>
+<w:endnotes xmlns:wpc="http://schemas.microsoft.com/office/word/2010/wordprocessingCanvas" xmlns:cx="http://schemas.microsoft.com/office/drawing/2014/chartex" xmlns:mc="http://schemas.openxmlformats.org/markup-compatibility/2006" xmlns:o="urn:schemas-microsoft-com:office:office" xmlns:r="http://schemas.openxmlformats.org/officeDocument/2006/relationships" xmlns:m="http://schemas.openxmlformats.org/officeDocument/2006/math" xmlns:v="urn:schemas-microsoft-com:vml" xmlns:wp14="http://schemas.microsoft.com/office/word/2010/wordprocessingDrawing" xmlns:wp="http://schemas.openxmlformats.org/drawingml/2006/wordprocessingDrawing" xmlns:w10="urn:schemas-microsoft-com:office:word" xmlns:w="http://schemas.openxmlformats.org/wordprocessingml/2006/main" xmlns:w14="http://schemas.microsoft.com/office/word/2010/wordml" xmlns:w15="http://schemas.microsoft.com/office/word/2012/wordml" xmlns:w16se="http://schemas.microsoft.com/office/word/2015/wordml/symex" xmlns:wpg="http://schemas.microsoft.com/office/word/2010/wordprocessingGroup" xmlns:wpi="http://schemas.microsoft.com/office/word/2010/wordprocessingInk" xmlns:wne="http://schemas.microsoft.com/office/word/2006/wordml" xmlns:wps="http://schemas.microsoft.com/office/word/2010/wordprocessingShape" mc:Ignorable="w14 w15 w16se wp14">
+  <w:endnote w:type="separator" w:id="-1">
+    <w:p>
+      <w:pPr>
+        <w:spacing w:after="0" w:line="240" w:lineRule="auto"/>
+      </w:pPr>
+      <w:r>
+        <w:separator/>
+      </w:r>
+    </w:p>
+  </w:endnote>
+  <w:endnote w:type="continuationSeparator" w:id="0">
+    <w:p>
+      <w:pPr>
+        <w:spacing w:after="0" w:line="240" w:lineRule="auto"/>
+      </w:pPr>
+      <w:r>
+        <w:continuationSeparator/>
+      </w:r>
+    </w:p>
+  </w:endnote>
+</w:endnotes>
+</file>
+
+<file path=word/footnotes.xml><?xml version="1.0" encoding="utf-8"?>
+<w:footnotes xmlns:wpc="http://schemas.microsoft.com/office/word/2010/wordprocessingCanvas" xmlns:cx="http://schemas.microsoft.com/office/drawing/2014/chartex" xmlns:mc="http://schemas.openxmlformats.org/markup-compatibility/2006" xmlns:o="urn:schemas-microsoft-com:office:office" xmlns:r="http://schemas.openxmlformats.org/officeDocument/2006/relationships" xmlns:m="http://schemas.openxmlformats.org/officeDocument/2006/math" xmlns:v="urn:schemas-microsoft-com:vml" xmlns:wp14="http://schemas.microsoft.com/office/word/2010/wordprocessingDrawing" xmlns:wp="http://schemas.openxmlformats.org/drawingml/2006/wordprocessingDrawing" xmlns:w10="urn:schemas-microsoft-com:office:word" xmlns:w="http://schemas.openxmlformats.org/wordprocessingml/2006/main" xmlns:w14="http://schemas.microsoft.com/office/word/2010/wordml" xmlns:w15="http://schemas.microsoft.com/office/word/2012/wordml" xmlns:w16se="http://schemas.microsoft.com/office/word/2015/wordml/symex" xmlns:wpg="http://schemas.microsoft.com/office/word/2010/wordprocessingGroup" xmlns:wpi="http://schemas.microsoft.com/office/word/2010/wordprocessingInk" xmlns:wne="http://schemas.microsoft.com/office/word/2006/wordml" xmlns:wps="http://schemas.microsoft.com/office/word/2010/wordprocessingShape" mc:Ignorable="w14 w15 w16se wp14">
+  <w:footnote w:type="separator" w:id="-1">
+    <w:p>
+      <w:pPr>
+        <w:spacing w:after="0" w:line="240" w:lineRule="auto"/>
+      </w:pPr>
+      <w:r>
+        <w:separator/>
+      </w:r>
+    </w:p>
+  </w:footnote>
+  <w:footnote w:type="continuationSeparator" w:id="0">
+    <w:p>
+      <w:pPr>
+        <w:spacing w:after="0" w:line="240" w:lineRule="auto"/>
+      </w:pPr>
+      <w:r>
+        <w:continuationSeparator/>
+      </w:r>
+    </w:p>
+  </w:footnote>
+</w:footnotes>
+</file>
+
+<file path=word/header1.xml><?xml version="1.0" encoding="utf-8"?>
+<w:hdr xmlns:wpc="http://schemas.microsoft.com/office/word/2010/wordprocessingCanvas" xmlns:cx="http://schemas.microsoft.com/office/drawing/2014/chartex" xmlns:mc="http://schemas.openxmlformats.org/markup-compatibility/2006" xmlns:o="urn:schemas-microsoft-com:office:office" xmlns:r="http://schemas.openxmlformats.org/officeDocument/2006/relationships" xmlns:m="http://schemas.openxmlformats.org/officeDocument/2006/math" xmlns:v="urn:schemas-microsoft-com:vml" xmlns:wp14="http://schemas.microsoft.com/office/word/2010/wordprocessingDrawing" xmlns:wp="http://schemas.openxmlformats.org/drawingml/2006/wordprocessingDrawing" xmlns:w10="urn:schemas-microsoft-com:office:word" xmlns:w="http://schemas.openxmlformats.org/wordprocessingml/2006/main" xmlns:w14="http://schemas.microsoft.com/office/word/2010/wordml" xmlns:w15="http://schemas.microsoft.com/office/word/2012/wordml" xmlns:w16se="http://schemas.microsoft.com/office/word/2015/wordml/symex" xmlns:wpg="http://schemas.microsoft.com/office/word/2010/wordprocessingGroup" xmlns:wpi="http://schemas.microsoft.com/office/word/2010/wordprocessingInk" xmlns:wne="http://schemas.microsoft.com/office/word/2006/wordml" xmlns:wps="http://schemas.microsoft.com/office/word/2010/wordprocessingShape" mc:Ignorable="w14 w15 w16se wp14">
+  <w:p>
+    <w:pPr>
+      <w:pStyle w:val="Encabezado"/>
+    </w:pPr>
+  </w:p>
+</w:hdr>
+</file>
+
 <file path=word/styles.xml><?xml version="1.0" encoding="utf-8"?>
-<w:styles xmlns:mc="http://schemas.openxmlformats.org/markup-compatibility/2006" xmlns:r="http://schemas.openxmlformats.org/officeDocument/2006/relationships" xmlns:w="http://schemas.openxmlformats.org/wordprocessingml/2006/main" xmlns:w14="http://schemas.microsoft.com/office/word/2010/wordml" xmlns:w15="http://schemas.microsoft.com/office/word/2012/wordml" xmlns:w16cid="http://schemas.microsoft.com/office/word/2016/wordml/cid" xmlns:w16se="http://schemas.microsoft.com/office/word/2015/wordml/symex" mc:Ignorable="w14 w15 w16se w16cid">
+<w:styles xmlns:mc="http://schemas.openxmlformats.org/markup-compatibility/2006" xmlns:r="http://schemas.openxmlformats.org/officeDocument/2006/relationships" xmlns:w="http://schemas.openxmlformats.org/wordprocessingml/2006/main" xmlns:w14="http://schemas.microsoft.com/office/word/2010/wordml" xmlns:w15="http://schemas.microsoft.com/office/word/2012/wordml" xmlns:w16se="http://schemas.microsoft.com/office/word/2015/wordml/symex" mc:Ignorable="w14 w15 w16se">
   <w:docDefaults>
     <w:rPrDefault>
       <w:rPr>
@@ -1193,7 +2453,7 @@
       </w:pPr>
     </w:pPrDefault>
   </w:docDefaults>
-  <w:latentStyles w:defLockedState="0" w:defUIPriority="99" w:defSemiHidden="0" w:defUnhideWhenUsed="0" w:defQFormat="0" w:count="375">
+  <w:latentStyles w:defLockedState="0" w:defUIPriority="99" w:defSemiHidden="0" w:defUnhideWhenUsed="0" w:defQFormat="0" w:count="371">
     <w:lsdException w:name="Normal" w:uiPriority="0" w:qFormat="1"/>
     <w:lsdException w:name="heading 1" w:uiPriority="9" w:qFormat="1"/>
     <w:lsdException w:name="heading 2" w:semiHidden="1" w:uiPriority="9" w:unhideWhenUsed="1" w:qFormat="1"/>
@@ -1565,10 +2825,6 @@
     <w:lsdException w:name="List Table 5 Dark Accent 6" w:uiPriority="50"/>
     <w:lsdException w:name="List Table 6 Colorful Accent 6" w:uiPriority="51"/>
     <w:lsdException w:name="List Table 7 Colorful Accent 6" w:uiPriority="52"/>
-    <w:lsdException w:name="Mention" w:semiHidden="1" w:unhideWhenUsed="1"/>
-    <w:lsdException w:name="Smart Hyperlink" w:semiHidden="1" w:unhideWhenUsed="1"/>
-    <w:lsdException w:name="Hashtag" w:semiHidden="1" w:unhideWhenUsed="1"/>
-    <w:lsdException w:name="Unresolved Mention" w:semiHidden="1" w:unhideWhenUsed="1"/>
   </w:latentStyles>
   <w:style w:type="paragraph" w:default="1" w:styleId="Normal">
     <w:name w:val="Normal"/>
@@ -1601,6 +2857,66 @@
     <w:uiPriority w:val="99"/>
     <w:semiHidden/>
     <w:unhideWhenUsed/>
+  </w:style>
+  <w:style w:type="paragraph" w:styleId="Encabezado">
+    <w:name w:val="header"/>
+    <w:basedOn w:val="Normal"/>
+    <w:link w:val="EncabezadoCar"/>
+    <w:uiPriority w:val="99"/>
+    <w:unhideWhenUsed/>
+    <w:rsid w:val="009840C2"/>
+    <w:pPr>
+      <w:tabs>
+        <w:tab w:val="center" w:pos="4419"/>
+        <w:tab w:val="right" w:pos="8838"/>
+      </w:tabs>
+      <w:spacing w:after="0" w:line="240" w:lineRule="auto"/>
+    </w:pPr>
+  </w:style>
+  <w:style w:type="character" w:customStyle="1" w:styleId="EncabezadoCar">
+    <w:name w:val="Encabezado Car"/>
+    <w:basedOn w:val="Fuentedeprrafopredeter"/>
+    <w:link w:val="Encabezado"/>
+    <w:uiPriority w:val="99"/>
+    <w:rsid w:val="009840C2"/>
+  </w:style>
+  <w:style w:type="paragraph" w:styleId="Piedepgina">
+    <w:name w:val="footer"/>
+    <w:basedOn w:val="Normal"/>
+    <w:link w:val="PiedepginaCar"/>
+    <w:uiPriority w:val="99"/>
+    <w:unhideWhenUsed/>
+    <w:rsid w:val="009840C2"/>
+    <w:pPr>
+      <w:tabs>
+        <w:tab w:val="center" w:pos="4419"/>
+        <w:tab w:val="right" w:pos="8838"/>
+      </w:tabs>
+      <w:spacing w:after="0" w:line="240" w:lineRule="auto"/>
+    </w:pPr>
+  </w:style>
+  <w:style w:type="character" w:customStyle="1" w:styleId="PiedepginaCar">
+    <w:name w:val="Pie de página Car"/>
+    <w:basedOn w:val="Fuentedeprrafopredeter"/>
+    <w:link w:val="Piedepgina"/>
+    <w:uiPriority w:val="99"/>
+    <w:rsid w:val="009840C2"/>
+  </w:style>
+  <w:style w:type="paragraph" w:customStyle="1" w:styleId="Default">
+    <w:name w:val="Default"/>
+    <w:rsid w:val="003E09E4"/>
+    <w:pPr>
+      <w:autoSpaceDE w:val="0"/>
+      <w:autoSpaceDN w:val="0"/>
+      <w:adjustRightInd w:val="0"/>
+      <w:spacing w:after="0" w:line="240" w:lineRule="auto"/>
+    </w:pPr>
+    <w:rPr>
+      <w:rFonts w:ascii="Calibri" w:hAnsi="Calibri" w:cs="Calibri"/>
+      <w:color w:val="000000"/>
+      <w:sz w:val="24"/>
+      <w:szCs w:val="24"/>
+    </w:rPr>
   </w:style>
 </w:styles>
 </file>
